--- a/BUSINESS SUMMARY REPORT.docx
+++ b/BUSINESS SUMMARY REPORT.docx
@@ -9,8 +9,8 @@
           <w:rFonts w:ascii="Times New Roman" w:hAnsi="Times New Roman" w:cs="Times New Roman"/>
           <w:b/>
           <w:bCs/>
-          <w:sz w:val="32"/>
-          <w:szCs w:val="32"/>
+          <w:sz w:val="28"/>
+          <w:szCs w:val="28"/>
           <w:lang w:val="en-US"/>
         </w:rPr>
       </w:pPr>
@@ -19,8 +19,8 @@
           <w:rFonts w:ascii="Times New Roman" w:hAnsi="Times New Roman" w:cs="Times New Roman"/>
           <w:b/>
           <w:bCs/>
-          <w:sz w:val="32"/>
-          <w:szCs w:val="32"/>
+          <w:sz w:val="28"/>
+          <w:szCs w:val="28"/>
           <w:lang w:val="en-US"/>
         </w:rPr>
         <w:t>BUSINESS SUMMARY REPORT</w:t>
@@ -31,218 +31,1189 @@
         <w:jc w:val="center"/>
         <w:rPr>
           <w:rFonts w:ascii="Times New Roman" w:hAnsi="Times New Roman" w:cs="Times New Roman"/>
+          <w:sz w:val="20"/>
+          <w:szCs w:val="20"/>
           <w:lang w:val="en-US"/>
         </w:rPr>
       </w:pPr>
     </w:p>
     <w:p>
       <w:pPr>
-        <w:numPr>
-          <w:ilvl w:val="0"/>
-          <w:numId w:val="2"/>
-        </w:numPr>
-        <w:jc w:val="both"/>
-        <w:rPr>
-          <w:rFonts w:ascii="Times New Roman" w:hAnsi="Times New Roman" w:cs="Times New Roman"/>
-        </w:rPr>
-      </w:pPr>
-      <w:r>
-        <w:rPr>
-          <w:rFonts w:ascii="Times New Roman" w:hAnsi="Times New Roman" w:cs="Times New Roman"/>
-        </w:rPr>
-        <w:t>With the data we had</w:t>
-      </w:r>
-      <w:r>
-        <w:rPr>
-          <w:rFonts w:ascii="Times New Roman" w:hAnsi="Times New Roman" w:cs="Times New Roman"/>
-        </w:rPr>
-        <w:t xml:space="preserve">, we </w:t>
-      </w:r>
-      <w:r>
-        <w:rPr>
-          <w:rFonts w:ascii="Times New Roman" w:hAnsi="Times New Roman" w:cs="Times New Roman"/>
-        </w:rPr>
-        <w:t xml:space="preserve">imported to a </w:t>
-      </w:r>
-      <w:r>
-        <w:rPr>
-          <w:rFonts w:ascii="Times New Roman" w:hAnsi="Times New Roman" w:cs="Times New Roman"/>
-        </w:rPr>
-        <w:t>notebook,</w:t>
-      </w:r>
-      <w:r>
-        <w:rPr>
-          <w:rFonts w:ascii="Times New Roman" w:hAnsi="Times New Roman" w:cs="Times New Roman"/>
-        </w:rPr>
-        <w:t xml:space="preserve"> handled outliers</w:t>
-      </w:r>
-      <w:r>
-        <w:rPr>
-          <w:rFonts w:ascii="Times New Roman" w:hAnsi="Times New Roman" w:cs="Times New Roman"/>
-        </w:rPr>
-        <w:t xml:space="preserve">, imputed missing values, removed columns with missing data and </w:t>
-      </w:r>
-      <w:r>
-        <w:rPr>
-          <w:rFonts w:ascii="Times New Roman" w:hAnsi="Times New Roman" w:cs="Times New Roman"/>
-        </w:rPr>
-        <w:t>redundancy so as to prepare the data for model building</w:t>
-      </w:r>
-      <w:r>
-        <w:rPr>
-          <w:rFonts w:ascii="Times New Roman" w:hAnsi="Times New Roman" w:cs="Times New Roman"/>
-        </w:rPr>
-        <w:t>.</w:t>
+        <w:rPr>
+          <w:rFonts w:ascii="Times New Roman" w:hAnsi="Times New Roman" w:cs="Times New Roman"/>
+          <w:b/>
+          <w:bCs/>
+          <w:sz w:val="24"/>
+          <w:szCs w:val="24"/>
+          <w:u w:val="single"/>
+          <w:lang w:val="en-US"/>
+        </w:rPr>
+      </w:pPr>
+      <w:r>
+        <w:rPr>
+          <w:rFonts w:ascii="Times New Roman" w:hAnsi="Times New Roman" w:cs="Times New Roman"/>
+          <w:b/>
+          <w:bCs/>
+          <w:sz w:val="24"/>
+          <w:szCs w:val="24"/>
+          <w:u w:val="single"/>
+          <w:lang w:val="en-US"/>
+        </w:rPr>
+        <w:t xml:space="preserve">Data </w:t>
+      </w:r>
+      <w:r>
+        <w:rPr>
+          <w:rFonts w:ascii="Times New Roman" w:hAnsi="Times New Roman" w:cs="Times New Roman"/>
+          <w:b/>
+          <w:bCs/>
+          <w:sz w:val="24"/>
+          <w:szCs w:val="24"/>
+          <w:u w:val="single"/>
+          <w:lang w:val="en-US"/>
+        </w:rPr>
+        <w:t>Preparation</w:t>
+      </w:r>
+      <w:r>
+        <w:rPr>
+          <w:rFonts w:ascii="Times New Roman" w:hAnsi="Times New Roman" w:cs="Times New Roman"/>
+          <w:b/>
+          <w:bCs/>
+          <w:sz w:val="24"/>
+          <w:szCs w:val="24"/>
+          <w:u w:val="single"/>
+          <w:lang w:val="en-US"/>
+        </w:rPr>
+        <w:t>, Modelling and Evaluation:</w:t>
       </w:r>
     </w:p>
     <w:p>
       <w:pPr>
-        <w:numPr>
-          <w:ilvl w:val="0"/>
-          <w:numId w:val="2"/>
-        </w:numPr>
-        <w:jc w:val="both"/>
-        <w:rPr>
-          <w:rFonts w:ascii="Times New Roman" w:hAnsi="Times New Roman" w:cs="Times New Roman"/>
-        </w:rPr>
-      </w:pPr>
-      <w:r>
-        <w:rPr>
-          <w:rFonts w:ascii="Times New Roman" w:hAnsi="Times New Roman" w:cs="Times New Roman"/>
-        </w:rPr>
-        <w:t>We have created dummies</w:t>
-      </w:r>
-      <w:r>
-        <w:rPr>
-          <w:rFonts w:ascii="Times New Roman" w:hAnsi="Times New Roman" w:cs="Times New Roman"/>
-        </w:rPr>
-        <w:t xml:space="preserve"> for various categorical columns, scaled the features </w:t>
-      </w:r>
-      <w:r>
-        <w:rPr>
-          <w:rFonts w:ascii="Times New Roman" w:hAnsi="Times New Roman" w:cs="Times New Roman"/>
-        </w:rPr>
-        <w:t>and split to train and test datasets</w:t>
-      </w:r>
-      <w:r>
-        <w:rPr>
-          <w:rFonts w:ascii="Times New Roman" w:hAnsi="Times New Roman" w:cs="Times New Roman"/>
-        </w:rPr>
-        <w:t>, built the model using logistic regression</w:t>
-      </w:r>
-      <w:r>
-        <w:rPr>
-          <w:rFonts w:ascii="Times New Roman" w:hAnsi="Times New Roman" w:cs="Times New Roman"/>
-        </w:rPr>
-        <w:t>, removed stat</w:t>
-      </w:r>
-      <w:r>
-        <w:rPr>
-          <w:rFonts w:ascii="Times New Roman" w:hAnsi="Times New Roman" w:cs="Times New Roman"/>
-        </w:rPr>
-        <w:t xml:space="preserve">istically </w:t>
-      </w:r>
-      <w:r>
-        <w:rPr>
-          <w:rFonts w:ascii="Times New Roman" w:hAnsi="Times New Roman" w:cs="Times New Roman"/>
-        </w:rPr>
-        <w:t xml:space="preserve">unwanted variables </w:t>
-      </w:r>
-      <w:r>
-        <w:rPr>
-          <w:rFonts w:ascii="Times New Roman" w:hAnsi="Times New Roman" w:cs="Times New Roman"/>
-        </w:rPr>
-        <w:t>and evaluated the model performance</w:t>
-      </w:r>
-      <w:r>
-        <w:rPr>
-          <w:rFonts w:ascii="Times New Roman" w:hAnsi="Times New Roman" w:cs="Times New Roman"/>
+        <w:rPr>
+          <w:rFonts w:ascii="Times New Roman" w:hAnsi="Times New Roman" w:cs="Times New Roman"/>
+          <w:sz w:val="20"/>
+          <w:szCs w:val="20"/>
+        </w:rPr>
+      </w:pPr>
+      <w:r>
+        <w:rPr>
+          <w:rFonts w:ascii="Times New Roman" w:hAnsi="Times New Roman" w:cs="Times New Roman"/>
+          <w:sz w:val="20"/>
+          <w:szCs w:val="20"/>
+        </w:rPr>
+        <w:t>The</w:t>
+      </w:r>
+      <w:r>
+        <w:rPr>
+          <w:rFonts w:ascii="Times New Roman" w:hAnsi="Times New Roman" w:cs="Times New Roman"/>
+          <w:sz w:val="20"/>
+          <w:szCs w:val="20"/>
+        </w:rPr>
+        <w:t xml:space="preserve"> data </w:t>
+      </w:r>
+      <w:r>
+        <w:rPr>
+          <w:rFonts w:ascii="Times New Roman" w:hAnsi="Times New Roman" w:cs="Times New Roman"/>
+          <w:sz w:val="20"/>
+          <w:szCs w:val="20"/>
+        </w:rPr>
+        <w:t xml:space="preserve">is imported </w:t>
+      </w:r>
+      <w:r>
+        <w:rPr>
+          <w:rFonts w:ascii="Times New Roman" w:hAnsi="Times New Roman" w:cs="Times New Roman"/>
+          <w:sz w:val="20"/>
+          <w:szCs w:val="20"/>
+        </w:rPr>
+        <w:t>to</w:t>
+      </w:r>
+      <w:r>
+        <w:rPr>
+          <w:rFonts w:ascii="Times New Roman" w:hAnsi="Times New Roman" w:cs="Times New Roman"/>
+          <w:sz w:val="20"/>
+          <w:szCs w:val="20"/>
+        </w:rPr>
+        <w:t xml:space="preserve"> a </w:t>
+      </w:r>
+      <w:r>
+        <w:rPr>
+          <w:rFonts w:ascii="Times New Roman" w:hAnsi="Times New Roman" w:cs="Times New Roman"/>
+          <w:sz w:val="20"/>
+          <w:szCs w:val="20"/>
+        </w:rPr>
+        <w:t>notebook,</w:t>
+      </w:r>
+      <w:r>
+        <w:rPr>
+          <w:rFonts w:ascii="Times New Roman" w:hAnsi="Times New Roman" w:cs="Times New Roman"/>
+          <w:sz w:val="20"/>
+          <w:szCs w:val="20"/>
+        </w:rPr>
+        <w:t xml:space="preserve"> handled outliers</w:t>
+      </w:r>
+      <w:r>
+        <w:rPr>
+          <w:rFonts w:ascii="Times New Roman" w:hAnsi="Times New Roman" w:cs="Times New Roman"/>
+          <w:sz w:val="20"/>
+          <w:szCs w:val="20"/>
+        </w:rPr>
+        <w:t xml:space="preserve">, imputed missing values, </w:t>
+      </w:r>
+      <w:r>
+        <w:rPr>
+          <w:rFonts w:ascii="Times New Roman" w:hAnsi="Times New Roman" w:cs="Times New Roman"/>
+          <w:sz w:val="20"/>
+          <w:szCs w:val="20"/>
+        </w:rPr>
+        <w:t xml:space="preserve">and </w:t>
+      </w:r>
+      <w:r>
+        <w:rPr>
+          <w:rFonts w:ascii="Times New Roman" w:hAnsi="Times New Roman" w:cs="Times New Roman"/>
+          <w:sz w:val="20"/>
+          <w:szCs w:val="20"/>
+        </w:rPr>
+        <w:t xml:space="preserve">removed columns with missing data and </w:t>
+      </w:r>
+      <w:r>
+        <w:rPr>
+          <w:rFonts w:ascii="Times New Roman" w:hAnsi="Times New Roman" w:cs="Times New Roman"/>
+          <w:sz w:val="20"/>
+          <w:szCs w:val="20"/>
+        </w:rPr>
+        <w:t xml:space="preserve">redundancy </w:t>
+      </w:r>
+      <w:r>
+        <w:rPr>
+          <w:rFonts w:ascii="Times New Roman" w:hAnsi="Times New Roman" w:cs="Times New Roman"/>
+          <w:sz w:val="20"/>
+          <w:szCs w:val="20"/>
+        </w:rPr>
+        <w:t>to</w:t>
+      </w:r>
+      <w:r>
+        <w:rPr>
+          <w:rFonts w:ascii="Times New Roman" w:hAnsi="Times New Roman" w:cs="Times New Roman"/>
+          <w:sz w:val="20"/>
+          <w:szCs w:val="20"/>
+        </w:rPr>
+        <w:t xml:space="preserve"> prepare the data for model building</w:t>
+      </w:r>
+      <w:r>
+        <w:rPr>
+          <w:rFonts w:ascii="Times New Roman" w:hAnsi="Times New Roman" w:cs="Times New Roman"/>
+          <w:sz w:val="20"/>
+          <w:szCs w:val="20"/>
         </w:rPr>
         <w:t>.</w:t>
       </w:r>
     </w:p>
     <w:p>
       <w:pPr>
-        <w:numPr>
-          <w:ilvl w:val="0"/>
-          <w:numId w:val="2"/>
-        </w:numPr>
-        <w:jc w:val="both"/>
-        <w:rPr>
-          <w:rFonts w:ascii="Times New Roman" w:hAnsi="Times New Roman" w:cs="Times New Roman"/>
-        </w:rPr>
-      </w:pPr>
-      <w:r>
-        <w:rPr>
-          <w:rFonts w:ascii="Times New Roman" w:hAnsi="Times New Roman" w:cs="Times New Roman"/>
-        </w:rPr>
-        <w:t>With the accuracy score of 9</w:t>
-      </w:r>
-      <w:r>
-        <w:rPr>
-          <w:rFonts w:ascii="Times New Roman" w:hAnsi="Times New Roman" w:cs="Times New Roman"/>
-        </w:rPr>
-        <w:t>2</w:t>
-      </w:r>
-      <w:r>
-        <w:rPr>
-          <w:rFonts w:ascii="Times New Roman" w:hAnsi="Times New Roman" w:cs="Times New Roman"/>
-        </w:rPr>
-        <w:t>%</w:t>
-      </w:r>
-      <w:r>
-        <w:rPr>
-          <w:rFonts w:ascii="Times New Roman" w:hAnsi="Times New Roman" w:cs="Times New Roman"/>
-        </w:rPr>
-        <w:t>, Precision of 93%</w:t>
-      </w:r>
-      <w:r>
-        <w:rPr>
-          <w:rFonts w:ascii="Times New Roman" w:hAnsi="Times New Roman" w:cs="Times New Roman"/>
-        </w:rPr>
-        <w:t>, Recall of 86% and F1 score of 89%</w:t>
-      </w:r>
-      <w:r>
-        <w:rPr>
-          <w:rFonts w:ascii="Times New Roman" w:hAnsi="Times New Roman" w:cs="Times New Roman"/>
-        </w:rPr>
-        <w:t>, we can say that this model perfor</w:t>
-      </w:r>
-      <w:r>
-        <w:rPr>
-          <w:rFonts w:ascii="Times New Roman" w:hAnsi="Times New Roman" w:cs="Times New Roman"/>
-        </w:rPr>
-        <w:t>ms better on the test datasets</w:t>
-      </w:r>
-      <w:r>
-        <w:rPr>
-          <w:rFonts w:ascii="Times New Roman" w:hAnsi="Times New Roman" w:cs="Times New Roman"/>
+        <w:rPr>
+          <w:rFonts w:ascii="Times New Roman" w:hAnsi="Times New Roman" w:cs="Times New Roman"/>
+          <w:sz w:val="20"/>
+          <w:szCs w:val="20"/>
+        </w:rPr>
+      </w:pPr>
+      <w:r>
+        <w:rPr>
+          <w:rFonts w:ascii="Times New Roman" w:hAnsi="Times New Roman" w:cs="Times New Roman"/>
+          <w:sz w:val="20"/>
+          <w:szCs w:val="20"/>
+        </w:rPr>
+        <w:t>D</w:t>
+      </w:r>
+      <w:r>
+        <w:rPr>
+          <w:rFonts w:ascii="Times New Roman" w:hAnsi="Times New Roman" w:cs="Times New Roman"/>
+          <w:sz w:val="20"/>
+          <w:szCs w:val="20"/>
+        </w:rPr>
+        <w:t>ummies</w:t>
+      </w:r>
+      <w:r>
+        <w:rPr>
+          <w:rFonts w:ascii="Times New Roman" w:hAnsi="Times New Roman" w:cs="Times New Roman"/>
+          <w:sz w:val="20"/>
+          <w:szCs w:val="20"/>
+        </w:rPr>
+        <w:t xml:space="preserve"> </w:t>
+      </w:r>
+      <w:r>
+        <w:rPr>
+          <w:rFonts w:ascii="Times New Roman" w:hAnsi="Times New Roman" w:cs="Times New Roman"/>
+          <w:sz w:val="20"/>
+          <w:szCs w:val="20"/>
+        </w:rPr>
+        <w:t xml:space="preserve">were created </w:t>
+      </w:r>
+      <w:r>
+        <w:rPr>
+          <w:rFonts w:ascii="Times New Roman" w:hAnsi="Times New Roman" w:cs="Times New Roman"/>
+          <w:sz w:val="20"/>
+          <w:szCs w:val="20"/>
+        </w:rPr>
+        <w:t xml:space="preserve">for </w:t>
+      </w:r>
+      <w:r>
+        <w:rPr>
+          <w:rFonts w:ascii="Times New Roman" w:hAnsi="Times New Roman" w:cs="Times New Roman"/>
+          <w:sz w:val="20"/>
+          <w:szCs w:val="20"/>
+        </w:rPr>
+        <w:t xml:space="preserve">the </w:t>
+      </w:r>
+      <w:r>
+        <w:rPr>
+          <w:rFonts w:ascii="Times New Roman" w:hAnsi="Times New Roman" w:cs="Times New Roman"/>
+          <w:sz w:val="20"/>
+          <w:szCs w:val="20"/>
+        </w:rPr>
+        <w:t xml:space="preserve">categorical columns, scaled the features </w:t>
+      </w:r>
+      <w:r>
+        <w:rPr>
+          <w:rFonts w:ascii="Times New Roman" w:hAnsi="Times New Roman" w:cs="Times New Roman"/>
+          <w:sz w:val="20"/>
+          <w:szCs w:val="20"/>
+        </w:rPr>
+        <w:t xml:space="preserve">and split </w:t>
+      </w:r>
+      <w:r>
+        <w:rPr>
+          <w:rFonts w:ascii="Times New Roman" w:hAnsi="Times New Roman" w:cs="Times New Roman"/>
+          <w:sz w:val="20"/>
+          <w:szCs w:val="20"/>
+        </w:rPr>
+        <w:t xml:space="preserve">the data </w:t>
+      </w:r>
+      <w:r>
+        <w:rPr>
+          <w:rFonts w:ascii="Times New Roman" w:hAnsi="Times New Roman" w:cs="Times New Roman"/>
+          <w:sz w:val="20"/>
+          <w:szCs w:val="20"/>
+        </w:rPr>
+        <w:t>to train and test datasets, built the model using logistic regression, removed statistically unwanted variables,</w:t>
+      </w:r>
+      <w:r>
+        <w:rPr>
+          <w:rFonts w:ascii="Times New Roman" w:hAnsi="Times New Roman" w:cs="Times New Roman"/>
+          <w:sz w:val="20"/>
+          <w:szCs w:val="20"/>
+        </w:rPr>
+        <w:t xml:space="preserve"> </w:t>
+      </w:r>
+      <w:r>
+        <w:rPr>
+          <w:rFonts w:ascii="Times New Roman" w:hAnsi="Times New Roman" w:cs="Times New Roman"/>
+          <w:sz w:val="20"/>
+          <w:szCs w:val="20"/>
+        </w:rPr>
+        <w:t>and evaluated the model performance</w:t>
+      </w:r>
+      <w:r>
+        <w:rPr>
+          <w:rFonts w:ascii="Times New Roman" w:hAnsi="Times New Roman" w:cs="Times New Roman"/>
+          <w:sz w:val="20"/>
+          <w:szCs w:val="20"/>
         </w:rPr>
         <w:t>.</w:t>
       </w:r>
     </w:p>
     <w:p>
       <w:pPr>
-        <w:numPr>
-          <w:ilvl w:val="0"/>
-          <w:numId w:val="2"/>
-        </w:numPr>
-        <w:jc w:val="both"/>
-        <w:rPr>
-          <w:rFonts w:ascii="Times New Roman" w:hAnsi="Times New Roman" w:cs="Times New Roman"/>
-        </w:rPr>
-      </w:pPr>
-      <w:r>
-        <w:rPr>
-          <w:rFonts w:ascii="Times New Roman" w:hAnsi="Times New Roman" w:cs="Times New Roman"/>
+        <w:rPr>
+          <w:rFonts w:ascii="Times New Roman" w:hAnsi="Times New Roman" w:cs="Times New Roman"/>
+          <w:sz w:val="20"/>
+          <w:szCs w:val="20"/>
+        </w:rPr>
+      </w:pPr>
+      <w:r>
+        <w:rPr>
+          <w:rFonts w:ascii="Times New Roman" w:hAnsi="Times New Roman" w:cs="Times New Roman"/>
+          <w:sz w:val="20"/>
+          <w:szCs w:val="20"/>
+        </w:rPr>
+        <w:t>The model evaluation metrics are as shown:</w:t>
+      </w:r>
+    </w:p>
+    <w:tbl>
+      <w:tblPr>
+        <w:tblStyle w:val="GridTable5Dark"/>
+        <w:tblW w:w="6227" w:type="dxa"/>
+        <w:jc w:val="center"/>
+        <w:tblBorders>
+          <w:top w:val="single" w:sz="8" w:space="0" w:color="auto"/>
+          <w:left w:val="single" w:sz="8" w:space="0" w:color="auto"/>
+          <w:bottom w:val="single" w:sz="8" w:space="0" w:color="auto"/>
+          <w:right w:val="single" w:sz="8" w:space="0" w:color="auto"/>
+          <w:insideH w:val="single" w:sz="8" w:space="0" w:color="auto"/>
+          <w:insideV w:val="single" w:sz="8" w:space="0" w:color="auto"/>
+        </w:tblBorders>
+        <w:tblLook w:val="04A0" w:firstRow="1" w:lastRow="0" w:firstColumn="1" w:lastColumn="0" w:noHBand="0" w:noVBand="1"/>
+      </w:tblPr>
+      <w:tblGrid>
+        <w:gridCol w:w="2263"/>
+        <w:gridCol w:w="1980"/>
+        <w:gridCol w:w="1984"/>
+      </w:tblGrid>
+      <w:tr>
+        <w:trPr>
+          <w:cnfStyle w:val="100000000000" w:firstRow="1" w:lastRow="0" w:firstColumn="0" w:lastColumn="0" w:oddVBand="0" w:evenVBand="0" w:oddHBand="0" w:evenHBand="0" w:firstRowFirstColumn="0" w:firstRowLastColumn="0" w:lastRowFirstColumn="0" w:lastRowLastColumn="0"/>
+          <w:trHeight w:val="286"/>
+          <w:jc w:val="center"/>
+        </w:trPr>
+        <w:tc>
+          <w:tcPr>
+            <w:cnfStyle w:val="001000000000" w:firstRow="0" w:lastRow="0" w:firstColumn="1" w:lastColumn="0" w:oddVBand="0" w:evenVBand="0" w:oddHBand="0" w:evenHBand="0" w:firstRowFirstColumn="0" w:firstRowLastColumn="0" w:lastRowFirstColumn="0" w:lastRowLastColumn="0"/>
+            <w:tcW w:w="2263" w:type="dxa"/>
+            <w:tcBorders>
+              <w:top w:val="none" w:sz="0" w:space="0" w:color="auto"/>
+              <w:left w:val="none" w:sz="0" w:space="0" w:color="auto"/>
+              <w:right w:val="none" w:sz="0" w:space="0" w:color="auto"/>
+            </w:tcBorders>
+            <w:shd w:val="clear" w:color="auto" w:fill="7F7F7F"/>
+          </w:tcPr>
+          <w:p>
+            <w:pPr>
+              <w:ind w:left="360"/>
+              <w:rPr>
+                <w:rFonts w:ascii="Times New Roman" w:hAnsi="Times New Roman" w:cs="Times New Roman"/>
+                <w:sz w:val="20"/>
+                <w:szCs w:val="20"/>
+              </w:rPr>
+            </w:pPr>
+            <w:r>
+              <w:rPr>
+                <w:rFonts w:ascii="Times New Roman" w:hAnsi="Times New Roman" w:cs="Times New Roman"/>
+                <w:color w:val="FFFFFF" w:themeColor="light1"/>
+                <w:kern w:val="24"/>
+                <w:sz w:val="20"/>
+                <w:szCs w:val="20"/>
+                <w:lang w:val="en-US"/>
+              </w:rPr>
+              <w:t>Metric/Data</w:t>
+            </w:r>
+          </w:p>
+        </w:tc>
+        <w:tc>
+          <w:tcPr>
+            <w:tcW w:w="1980" w:type="dxa"/>
+            <w:tcBorders>
+              <w:top w:val="none" w:sz="0" w:space="0" w:color="auto"/>
+              <w:left w:val="none" w:sz="0" w:space="0" w:color="auto"/>
+              <w:right w:val="none" w:sz="0" w:space="0" w:color="auto"/>
+            </w:tcBorders>
+            <w:shd w:val="clear" w:color="auto" w:fill="0F6FC6"/>
+          </w:tcPr>
+          <w:p>
+            <w:pPr>
+              <w:ind w:left="360"/>
+              <w:jc w:val="center"/>
+              <w:cnfStyle w:val="100000000000" w:firstRow="1" w:lastRow="0" w:firstColumn="0" w:lastColumn="0" w:oddVBand="0" w:evenVBand="0" w:oddHBand="0" w:evenHBand="0" w:firstRowFirstColumn="0" w:firstRowLastColumn="0" w:lastRowFirstColumn="0" w:lastRowLastColumn="0"/>
+              <w:rPr>
+                <w:rFonts w:ascii="Times New Roman" w:hAnsi="Times New Roman" w:cs="Times New Roman"/>
+                <w:sz w:val="20"/>
+                <w:szCs w:val="20"/>
+              </w:rPr>
+            </w:pPr>
+            <w:r>
+              <w:rPr>
+                <w:rFonts w:ascii="Times New Roman" w:hAnsi="Times New Roman" w:cs="Times New Roman"/>
+                <w:color w:val="FFFFFF" w:themeColor="light1"/>
+                <w:kern w:val="24"/>
+                <w:sz w:val="20"/>
+                <w:szCs w:val="20"/>
+                <w:lang w:val="en-US"/>
+              </w:rPr>
+              <w:t>Training Data</w:t>
+            </w:r>
+          </w:p>
+        </w:tc>
+        <w:tc>
+          <w:tcPr>
+            <w:tcW w:w="1984" w:type="dxa"/>
+            <w:tcBorders>
+              <w:top w:val="none" w:sz="0" w:space="0" w:color="auto"/>
+              <w:left w:val="none" w:sz="0" w:space="0" w:color="auto"/>
+              <w:right w:val="none" w:sz="0" w:space="0" w:color="auto"/>
+            </w:tcBorders>
+            <w:shd w:val="clear" w:color="auto" w:fill="0F6FC6"/>
+          </w:tcPr>
+          <w:p>
+            <w:pPr>
+              <w:ind w:left="360"/>
+              <w:jc w:val="center"/>
+              <w:cnfStyle w:val="100000000000" w:firstRow="1" w:lastRow="0" w:firstColumn="0" w:lastColumn="0" w:oddVBand="0" w:evenVBand="0" w:oddHBand="0" w:evenHBand="0" w:firstRowFirstColumn="0" w:firstRowLastColumn="0" w:lastRowFirstColumn="0" w:lastRowLastColumn="0"/>
+              <w:rPr>
+                <w:rFonts w:ascii="Times New Roman" w:hAnsi="Times New Roman" w:cs="Times New Roman"/>
+                <w:sz w:val="20"/>
+                <w:szCs w:val="20"/>
+              </w:rPr>
+            </w:pPr>
+            <w:r>
+              <w:rPr>
+                <w:rFonts w:ascii="Times New Roman" w:hAnsi="Times New Roman" w:cs="Times New Roman"/>
+                <w:color w:val="FFFFFF" w:themeColor="light1"/>
+                <w:kern w:val="24"/>
+                <w:sz w:val="20"/>
+                <w:szCs w:val="20"/>
+                <w:lang w:val="en-US"/>
+              </w:rPr>
+              <w:t>Test Data</w:t>
+            </w:r>
+          </w:p>
+        </w:tc>
+      </w:tr>
+      <w:tr>
+        <w:trPr>
+          <w:cnfStyle w:val="000000100000" w:firstRow="0" w:lastRow="0" w:firstColumn="0" w:lastColumn="0" w:oddVBand="0" w:evenVBand="0" w:oddHBand="1" w:evenHBand="0" w:firstRowFirstColumn="0" w:firstRowLastColumn="0" w:lastRowFirstColumn="0" w:lastRowLastColumn="0"/>
+          <w:trHeight w:val="286"/>
+          <w:jc w:val="center"/>
+        </w:trPr>
+        <w:tc>
+          <w:tcPr>
+            <w:cnfStyle w:val="001000000000" w:firstRow="0" w:lastRow="0" w:firstColumn="1" w:lastColumn="0" w:oddVBand="0" w:evenVBand="0" w:oddHBand="0" w:evenHBand="0" w:firstRowFirstColumn="0" w:firstRowLastColumn="0" w:lastRowFirstColumn="0" w:lastRowLastColumn="0"/>
+            <w:tcW w:w="2263" w:type="dxa"/>
+            <w:tcBorders>
+              <w:left w:val="none" w:sz="0" w:space="0" w:color="auto"/>
+            </w:tcBorders>
+            <w:shd w:val="clear" w:color="auto" w:fill="CCD5EA"/>
+          </w:tcPr>
+          <w:p>
+            <w:pPr>
+              <w:ind w:left="360"/>
+              <w:rPr>
+                <w:rFonts w:ascii="Times New Roman" w:hAnsi="Times New Roman" w:cs="Times New Roman"/>
+                <w:sz w:val="20"/>
+                <w:szCs w:val="20"/>
+              </w:rPr>
+            </w:pPr>
+            <w:r>
+              <w:rPr>
+                <w:rFonts w:ascii="Times New Roman" w:hAnsi="Times New Roman" w:cs="Times New Roman"/>
+                <w:color w:val="000000" w:themeColor="dark1"/>
+                <w:kern w:val="24"/>
+                <w:sz w:val="20"/>
+                <w:szCs w:val="20"/>
+                <w:lang w:val="en-US"/>
+              </w:rPr>
+              <w:t>Accuracy</w:t>
+            </w:r>
+          </w:p>
+        </w:tc>
+        <w:tc>
+          <w:tcPr>
+            <w:tcW w:w="1980" w:type="dxa"/>
+            <w:shd w:val="clear" w:color="auto" w:fill="CCD5EA"/>
+          </w:tcPr>
+          <w:p>
+            <w:pPr>
+              <w:ind w:left="360"/>
+              <w:jc w:val="center"/>
+              <w:cnfStyle w:val="000000100000" w:firstRow="0" w:lastRow="0" w:firstColumn="0" w:lastColumn="0" w:oddVBand="0" w:evenVBand="0" w:oddHBand="1" w:evenHBand="0" w:firstRowFirstColumn="0" w:firstRowLastColumn="0" w:lastRowFirstColumn="0" w:lastRowLastColumn="0"/>
+              <w:rPr>
+                <w:rFonts w:ascii="Times New Roman" w:hAnsi="Times New Roman" w:cs="Times New Roman"/>
+                <w:sz w:val="20"/>
+                <w:szCs w:val="20"/>
+              </w:rPr>
+            </w:pPr>
+            <w:r>
+              <w:rPr>
+                <w:rFonts w:ascii="Times New Roman" w:hAnsi="Times New Roman" w:cs="Times New Roman"/>
+                <w:color w:val="000000" w:themeColor="dark1"/>
+                <w:kern w:val="24"/>
+                <w:sz w:val="20"/>
+                <w:szCs w:val="20"/>
+                <w:lang w:val="en-US"/>
+              </w:rPr>
+              <w:t>0.91</w:t>
+            </w:r>
+          </w:p>
+        </w:tc>
+        <w:tc>
+          <w:tcPr>
+            <w:tcW w:w="1984" w:type="dxa"/>
+            <w:shd w:val="clear" w:color="auto" w:fill="CCD5EA"/>
+          </w:tcPr>
+          <w:p>
+            <w:pPr>
+              <w:ind w:left="360"/>
+              <w:jc w:val="center"/>
+              <w:cnfStyle w:val="000000100000" w:firstRow="0" w:lastRow="0" w:firstColumn="0" w:lastColumn="0" w:oddVBand="0" w:evenVBand="0" w:oddHBand="1" w:evenHBand="0" w:firstRowFirstColumn="0" w:firstRowLastColumn="0" w:lastRowFirstColumn="0" w:lastRowLastColumn="0"/>
+              <w:rPr>
+                <w:rFonts w:ascii="Times New Roman" w:hAnsi="Times New Roman" w:cs="Times New Roman"/>
+                <w:sz w:val="20"/>
+                <w:szCs w:val="20"/>
+              </w:rPr>
+            </w:pPr>
+            <w:r>
+              <w:rPr>
+                <w:rFonts w:ascii="Times New Roman" w:hAnsi="Times New Roman" w:cs="Times New Roman"/>
+                <w:color w:val="000000" w:themeColor="dark1"/>
+                <w:kern w:val="24"/>
+                <w:sz w:val="20"/>
+                <w:szCs w:val="20"/>
+                <w:lang w:val="en-US"/>
+              </w:rPr>
+              <w:t>0.9</w:t>
+            </w:r>
+          </w:p>
+        </w:tc>
+      </w:tr>
+      <w:tr>
+        <w:trPr>
+          <w:trHeight w:val="286"/>
+          <w:jc w:val="center"/>
+        </w:trPr>
+        <w:tc>
+          <w:tcPr>
+            <w:cnfStyle w:val="001000000000" w:firstRow="0" w:lastRow="0" w:firstColumn="1" w:lastColumn="0" w:oddVBand="0" w:evenVBand="0" w:oddHBand="0" w:evenHBand="0" w:firstRowFirstColumn="0" w:firstRowLastColumn="0" w:lastRowFirstColumn="0" w:lastRowLastColumn="0"/>
+            <w:tcW w:w="2263" w:type="dxa"/>
+            <w:tcBorders>
+              <w:left w:val="none" w:sz="0" w:space="0" w:color="auto"/>
+            </w:tcBorders>
+            <w:shd w:val="clear" w:color="auto" w:fill="E7EBF5"/>
+          </w:tcPr>
+          <w:p>
+            <w:pPr>
+              <w:ind w:left="360"/>
+              <w:rPr>
+                <w:rFonts w:ascii="Times New Roman" w:hAnsi="Times New Roman" w:cs="Times New Roman"/>
+                <w:sz w:val="20"/>
+                <w:szCs w:val="20"/>
+              </w:rPr>
+            </w:pPr>
+            <w:r>
+              <w:rPr>
+                <w:rFonts w:ascii="Times New Roman" w:hAnsi="Times New Roman" w:cs="Times New Roman"/>
+                <w:color w:val="000000" w:themeColor="dark1"/>
+                <w:kern w:val="24"/>
+                <w:sz w:val="20"/>
+                <w:szCs w:val="20"/>
+                <w:lang w:val="en-US"/>
+              </w:rPr>
+              <w:t>Precision</w:t>
+            </w:r>
+          </w:p>
+        </w:tc>
+        <w:tc>
+          <w:tcPr>
+            <w:tcW w:w="1980" w:type="dxa"/>
+            <w:shd w:val="clear" w:color="auto" w:fill="E7EBF5"/>
+          </w:tcPr>
+          <w:p>
+            <w:pPr>
+              <w:ind w:left="360"/>
+              <w:jc w:val="center"/>
+              <w:cnfStyle w:val="000000000000" w:firstRow="0" w:lastRow="0" w:firstColumn="0" w:lastColumn="0" w:oddVBand="0" w:evenVBand="0" w:oddHBand="0" w:evenHBand="0" w:firstRowFirstColumn="0" w:firstRowLastColumn="0" w:lastRowFirstColumn="0" w:lastRowLastColumn="0"/>
+              <w:rPr>
+                <w:rFonts w:ascii="Times New Roman" w:hAnsi="Times New Roman" w:cs="Times New Roman"/>
+                <w:sz w:val="20"/>
+                <w:szCs w:val="20"/>
+              </w:rPr>
+            </w:pPr>
+            <w:r>
+              <w:rPr>
+                <w:rFonts w:ascii="Times New Roman" w:hAnsi="Times New Roman" w:cs="Times New Roman"/>
+                <w:color w:val="000000" w:themeColor="dark1"/>
+                <w:kern w:val="24"/>
+                <w:sz w:val="20"/>
+                <w:szCs w:val="20"/>
+                <w:lang w:val="en-US"/>
+              </w:rPr>
+              <w:t>0.87</w:t>
+            </w:r>
+          </w:p>
+        </w:tc>
+        <w:tc>
+          <w:tcPr>
+            <w:tcW w:w="1984" w:type="dxa"/>
+            <w:shd w:val="clear" w:color="auto" w:fill="E7EBF5"/>
+          </w:tcPr>
+          <w:p>
+            <w:pPr>
+              <w:ind w:left="360"/>
+              <w:jc w:val="center"/>
+              <w:cnfStyle w:val="000000000000" w:firstRow="0" w:lastRow="0" w:firstColumn="0" w:lastColumn="0" w:oddVBand="0" w:evenVBand="0" w:oddHBand="0" w:evenHBand="0" w:firstRowFirstColumn="0" w:firstRowLastColumn="0" w:lastRowFirstColumn="0" w:lastRowLastColumn="0"/>
+              <w:rPr>
+                <w:rFonts w:ascii="Times New Roman" w:hAnsi="Times New Roman" w:cs="Times New Roman"/>
+                <w:sz w:val="20"/>
+                <w:szCs w:val="20"/>
+              </w:rPr>
+            </w:pPr>
+            <w:r>
+              <w:rPr>
+                <w:rFonts w:ascii="Times New Roman" w:hAnsi="Times New Roman" w:cs="Times New Roman"/>
+                <w:color w:val="000000" w:themeColor="dark1"/>
+                <w:kern w:val="24"/>
+                <w:sz w:val="20"/>
+                <w:szCs w:val="20"/>
+                <w:lang w:val="en-US"/>
+              </w:rPr>
+              <w:t>0.86</w:t>
+            </w:r>
+          </w:p>
+        </w:tc>
+      </w:tr>
+      <w:tr>
+        <w:trPr>
+          <w:cnfStyle w:val="000000100000" w:firstRow="0" w:lastRow="0" w:firstColumn="0" w:lastColumn="0" w:oddVBand="0" w:evenVBand="0" w:oddHBand="1" w:evenHBand="0" w:firstRowFirstColumn="0" w:firstRowLastColumn="0" w:lastRowFirstColumn="0" w:lastRowLastColumn="0"/>
+          <w:trHeight w:val="286"/>
+          <w:jc w:val="center"/>
+        </w:trPr>
+        <w:tc>
+          <w:tcPr>
+            <w:cnfStyle w:val="001000000000" w:firstRow="0" w:lastRow="0" w:firstColumn="1" w:lastColumn="0" w:oddVBand="0" w:evenVBand="0" w:oddHBand="0" w:evenHBand="0" w:firstRowFirstColumn="0" w:firstRowLastColumn="0" w:lastRowFirstColumn="0" w:lastRowLastColumn="0"/>
+            <w:tcW w:w="2263" w:type="dxa"/>
+            <w:tcBorders>
+              <w:left w:val="none" w:sz="0" w:space="0" w:color="auto"/>
+            </w:tcBorders>
+            <w:shd w:val="clear" w:color="auto" w:fill="CCD5EA"/>
+          </w:tcPr>
+          <w:p>
+            <w:pPr>
+              <w:ind w:left="360"/>
+              <w:rPr>
+                <w:rFonts w:ascii="Times New Roman" w:hAnsi="Times New Roman" w:cs="Times New Roman"/>
+                <w:sz w:val="20"/>
+                <w:szCs w:val="20"/>
+              </w:rPr>
+            </w:pPr>
+            <w:r>
+              <w:rPr>
+                <w:rFonts w:ascii="Times New Roman" w:hAnsi="Times New Roman" w:cs="Times New Roman"/>
+                <w:color w:val="000000" w:themeColor="dark1"/>
+                <w:kern w:val="24"/>
+                <w:sz w:val="20"/>
+                <w:szCs w:val="20"/>
+                <w:lang w:val="en-US"/>
+              </w:rPr>
+              <w:t>Recall</w:t>
+            </w:r>
+          </w:p>
+        </w:tc>
+        <w:tc>
+          <w:tcPr>
+            <w:tcW w:w="1980" w:type="dxa"/>
+            <w:shd w:val="clear" w:color="auto" w:fill="CCD5EA"/>
+          </w:tcPr>
+          <w:p>
+            <w:pPr>
+              <w:ind w:left="360"/>
+              <w:jc w:val="center"/>
+              <w:cnfStyle w:val="000000100000" w:firstRow="0" w:lastRow="0" w:firstColumn="0" w:lastColumn="0" w:oddVBand="0" w:evenVBand="0" w:oddHBand="1" w:evenHBand="0" w:firstRowFirstColumn="0" w:firstRowLastColumn="0" w:lastRowFirstColumn="0" w:lastRowLastColumn="0"/>
+              <w:rPr>
+                <w:rFonts w:ascii="Times New Roman" w:hAnsi="Times New Roman" w:cs="Times New Roman"/>
+                <w:sz w:val="20"/>
+                <w:szCs w:val="20"/>
+              </w:rPr>
+            </w:pPr>
+            <w:r>
+              <w:rPr>
+                <w:rFonts w:ascii="Times New Roman" w:hAnsi="Times New Roman" w:cs="Times New Roman"/>
+                <w:color w:val="000000" w:themeColor="dark1"/>
+                <w:kern w:val="24"/>
+                <w:sz w:val="20"/>
+                <w:szCs w:val="20"/>
+                <w:lang w:val="en-US"/>
+              </w:rPr>
+              <w:t>0.91</w:t>
+            </w:r>
+          </w:p>
+        </w:tc>
+        <w:tc>
+          <w:tcPr>
+            <w:tcW w:w="1984" w:type="dxa"/>
+            <w:shd w:val="clear" w:color="auto" w:fill="CCD5EA"/>
+          </w:tcPr>
+          <w:p>
+            <w:pPr>
+              <w:ind w:left="360"/>
+              <w:jc w:val="center"/>
+              <w:cnfStyle w:val="000000100000" w:firstRow="0" w:lastRow="0" w:firstColumn="0" w:lastColumn="0" w:oddVBand="0" w:evenVBand="0" w:oddHBand="1" w:evenHBand="0" w:firstRowFirstColumn="0" w:firstRowLastColumn="0" w:lastRowFirstColumn="0" w:lastRowLastColumn="0"/>
+              <w:rPr>
+                <w:rFonts w:ascii="Times New Roman" w:hAnsi="Times New Roman" w:cs="Times New Roman"/>
+                <w:sz w:val="20"/>
+                <w:szCs w:val="20"/>
+              </w:rPr>
+            </w:pPr>
+            <w:r>
+              <w:rPr>
+                <w:rFonts w:ascii="Times New Roman" w:hAnsi="Times New Roman" w:cs="Times New Roman"/>
+                <w:color w:val="000000" w:themeColor="dark1"/>
+                <w:kern w:val="24"/>
+                <w:sz w:val="20"/>
+                <w:szCs w:val="20"/>
+                <w:lang w:val="en-US"/>
+              </w:rPr>
+              <w:t>0.9</w:t>
+            </w:r>
+          </w:p>
+        </w:tc>
+      </w:tr>
+      <w:tr>
+        <w:trPr>
+          <w:trHeight w:val="286"/>
+          <w:jc w:val="center"/>
+        </w:trPr>
+        <w:tc>
+          <w:tcPr>
+            <w:cnfStyle w:val="001000000000" w:firstRow="0" w:lastRow="0" w:firstColumn="1" w:lastColumn="0" w:oddVBand="0" w:evenVBand="0" w:oddHBand="0" w:evenHBand="0" w:firstRowFirstColumn="0" w:firstRowLastColumn="0" w:lastRowFirstColumn="0" w:lastRowLastColumn="0"/>
+            <w:tcW w:w="2263" w:type="dxa"/>
+            <w:tcBorders>
+              <w:left w:val="none" w:sz="0" w:space="0" w:color="auto"/>
+            </w:tcBorders>
+            <w:shd w:val="clear" w:color="auto" w:fill="E7EBF5"/>
+          </w:tcPr>
+          <w:p>
+            <w:pPr>
+              <w:ind w:left="360"/>
+              <w:rPr>
+                <w:rFonts w:ascii="Times New Roman" w:hAnsi="Times New Roman" w:cs="Times New Roman"/>
+                <w:sz w:val="20"/>
+                <w:szCs w:val="20"/>
+              </w:rPr>
+            </w:pPr>
+            <w:r>
+              <w:rPr>
+                <w:rFonts w:ascii="Times New Roman" w:hAnsi="Times New Roman" w:cs="Times New Roman"/>
+                <w:color w:val="000000" w:themeColor="dark1"/>
+                <w:kern w:val="24"/>
+                <w:sz w:val="20"/>
+                <w:szCs w:val="20"/>
+                <w:lang w:val="en-US"/>
+              </w:rPr>
+              <w:t>F1 Score</w:t>
+            </w:r>
+          </w:p>
+        </w:tc>
+        <w:tc>
+          <w:tcPr>
+            <w:tcW w:w="1980" w:type="dxa"/>
+            <w:shd w:val="clear" w:color="auto" w:fill="E7EBF5"/>
+          </w:tcPr>
+          <w:p>
+            <w:pPr>
+              <w:ind w:left="360"/>
+              <w:jc w:val="center"/>
+              <w:cnfStyle w:val="000000000000" w:firstRow="0" w:lastRow="0" w:firstColumn="0" w:lastColumn="0" w:oddVBand="0" w:evenVBand="0" w:oddHBand="0" w:evenHBand="0" w:firstRowFirstColumn="0" w:firstRowLastColumn="0" w:lastRowFirstColumn="0" w:lastRowLastColumn="0"/>
+              <w:rPr>
+                <w:rFonts w:ascii="Times New Roman" w:hAnsi="Times New Roman" w:cs="Times New Roman"/>
+                <w:sz w:val="20"/>
+                <w:szCs w:val="20"/>
+              </w:rPr>
+            </w:pPr>
+            <w:r>
+              <w:rPr>
+                <w:rFonts w:ascii="Times New Roman" w:hAnsi="Times New Roman" w:cs="Times New Roman"/>
+                <w:color w:val="000000" w:themeColor="dark1"/>
+                <w:kern w:val="24"/>
+                <w:sz w:val="20"/>
+                <w:szCs w:val="20"/>
+                <w:lang w:val="en-US"/>
+              </w:rPr>
+              <w:t>0.89</w:t>
+            </w:r>
+          </w:p>
+        </w:tc>
+        <w:tc>
+          <w:tcPr>
+            <w:tcW w:w="1984" w:type="dxa"/>
+            <w:shd w:val="clear" w:color="auto" w:fill="E7EBF5"/>
+          </w:tcPr>
+          <w:p>
+            <w:pPr>
+              <w:ind w:left="360"/>
+              <w:jc w:val="center"/>
+              <w:cnfStyle w:val="000000000000" w:firstRow="0" w:lastRow="0" w:firstColumn="0" w:lastColumn="0" w:oddVBand="0" w:evenVBand="0" w:oddHBand="0" w:evenHBand="0" w:firstRowFirstColumn="0" w:firstRowLastColumn="0" w:lastRowFirstColumn="0" w:lastRowLastColumn="0"/>
+              <w:rPr>
+                <w:rFonts w:ascii="Times New Roman" w:hAnsi="Times New Roman" w:cs="Times New Roman"/>
+                <w:sz w:val="20"/>
+                <w:szCs w:val="20"/>
+              </w:rPr>
+            </w:pPr>
+            <w:r>
+              <w:rPr>
+                <w:rFonts w:ascii="Times New Roman" w:hAnsi="Times New Roman" w:cs="Times New Roman"/>
+                <w:color w:val="000000" w:themeColor="dark1"/>
+                <w:kern w:val="24"/>
+                <w:sz w:val="20"/>
+                <w:szCs w:val="20"/>
+                <w:lang w:val="en-US"/>
+              </w:rPr>
+              <w:t>0.88</w:t>
+            </w:r>
+          </w:p>
+        </w:tc>
+      </w:tr>
+      <w:tr>
+        <w:trPr>
+          <w:cnfStyle w:val="000000100000" w:firstRow="0" w:lastRow="0" w:firstColumn="0" w:lastColumn="0" w:oddVBand="0" w:evenVBand="0" w:oddHBand="1" w:evenHBand="0" w:firstRowFirstColumn="0" w:firstRowLastColumn="0" w:lastRowFirstColumn="0" w:lastRowLastColumn="0"/>
+          <w:trHeight w:val="286"/>
+          <w:jc w:val="center"/>
+        </w:trPr>
+        <w:tc>
+          <w:tcPr>
+            <w:cnfStyle w:val="001000000000" w:firstRow="0" w:lastRow="0" w:firstColumn="1" w:lastColumn="0" w:oddVBand="0" w:evenVBand="0" w:oddHBand="0" w:evenHBand="0" w:firstRowFirstColumn="0" w:firstRowLastColumn="0" w:lastRowFirstColumn="0" w:lastRowLastColumn="0"/>
+            <w:tcW w:w="2263" w:type="dxa"/>
+            <w:tcBorders>
+              <w:left w:val="none" w:sz="0" w:space="0" w:color="auto"/>
+            </w:tcBorders>
+            <w:shd w:val="clear" w:color="auto" w:fill="CCD5EA"/>
+          </w:tcPr>
+          <w:p>
+            <w:pPr>
+              <w:ind w:left="360"/>
+              <w:rPr>
+                <w:rFonts w:ascii="Times New Roman" w:hAnsi="Times New Roman" w:cs="Times New Roman"/>
+                <w:sz w:val="20"/>
+                <w:szCs w:val="20"/>
+              </w:rPr>
+            </w:pPr>
+            <w:r>
+              <w:rPr>
+                <w:rFonts w:ascii="Times New Roman" w:hAnsi="Times New Roman" w:cs="Times New Roman"/>
+                <w:color w:val="000000" w:themeColor="dark1"/>
+                <w:kern w:val="24"/>
+                <w:sz w:val="20"/>
+                <w:szCs w:val="20"/>
+                <w:lang w:val="en-US"/>
+              </w:rPr>
+              <w:t>Sensitivity</w:t>
+            </w:r>
+          </w:p>
+        </w:tc>
+        <w:tc>
+          <w:tcPr>
+            <w:tcW w:w="1980" w:type="dxa"/>
+            <w:shd w:val="clear" w:color="auto" w:fill="CCD5EA"/>
+          </w:tcPr>
+          <w:p>
+            <w:pPr>
+              <w:ind w:left="360"/>
+              <w:jc w:val="center"/>
+              <w:cnfStyle w:val="000000100000" w:firstRow="0" w:lastRow="0" w:firstColumn="0" w:lastColumn="0" w:oddVBand="0" w:evenVBand="0" w:oddHBand="1" w:evenHBand="0" w:firstRowFirstColumn="0" w:firstRowLastColumn="0" w:lastRowFirstColumn="0" w:lastRowLastColumn="0"/>
+              <w:rPr>
+                <w:rFonts w:ascii="Times New Roman" w:hAnsi="Times New Roman" w:cs="Times New Roman"/>
+                <w:sz w:val="20"/>
+                <w:szCs w:val="20"/>
+              </w:rPr>
+            </w:pPr>
+            <w:r>
+              <w:rPr>
+                <w:rFonts w:ascii="Times New Roman" w:hAnsi="Times New Roman" w:cs="Times New Roman"/>
+                <w:color w:val="000000" w:themeColor="dark1"/>
+                <w:kern w:val="24"/>
+                <w:sz w:val="20"/>
+                <w:szCs w:val="20"/>
+                <w:lang w:val="en-US"/>
+              </w:rPr>
+              <w:t>0.91</w:t>
+            </w:r>
+          </w:p>
+        </w:tc>
+        <w:tc>
+          <w:tcPr>
+            <w:tcW w:w="1984" w:type="dxa"/>
+            <w:shd w:val="clear" w:color="auto" w:fill="CCD5EA"/>
+          </w:tcPr>
+          <w:p>
+            <w:pPr>
+              <w:ind w:left="360"/>
+              <w:jc w:val="center"/>
+              <w:cnfStyle w:val="000000100000" w:firstRow="0" w:lastRow="0" w:firstColumn="0" w:lastColumn="0" w:oddVBand="0" w:evenVBand="0" w:oddHBand="1" w:evenHBand="0" w:firstRowFirstColumn="0" w:firstRowLastColumn="0" w:lastRowFirstColumn="0" w:lastRowLastColumn="0"/>
+              <w:rPr>
+                <w:rFonts w:ascii="Times New Roman" w:hAnsi="Times New Roman" w:cs="Times New Roman"/>
+                <w:sz w:val="20"/>
+                <w:szCs w:val="20"/>
+              </w:rPr>
+            </w:pPr>
+            <w:r>
+              <w:rPr>
+                <w:rFonts w:ascii="Times New Roman" w:hAnsi="Times New Roman" w:cs="Times New Roman"/>
+                <w:color w:val="000000" w:themeColor="dark1"/>
+                <w:kern w:val="24"/>
+                <w:sz w:val="20"/>
+                <w:szCs w:val="20"/>
+                <w:lang w:val="en-US"/>
+              </w:rPr>
+              <w:t>0.91</w:t>
+            </w:r>
+          </w:p>
+        </w:tc>
+      </w:tr>
+      <w:tr>
+        <w:trPr>
+          <w:trHeight w:val="276"/>
+          <w:jc w:val="center"/>
+        </w:trPr>
+        <w:tc>
+          <w:tcPr>
+            <w:cnfStyle w:val="001000000000" w:firstRow="0" w:lastRow="0" w:firstColumn="1" w:lastColumn="0" w:oddVBand="0" w:evenVBand="0" w:oddHBand="0" w:evenHBand="0" w:firstRowFirstColumn="0" w:firstRowLastColumn="0" w:lastRowFirstColumn="0" w:lastRowLastColumn="0"/>
+            <w:tcW w:w="2263" w:type="dxa"/>
+            <w:tcBorders>
+              <w:left w:val="none" w:sz="0" w:space="0" w:color="auto"/>
+            </w:tcBorders>
+            <w:shd w:val="clear" w:color="auto" w:fill="E7EBF5"/>
+          </w:tcPr>
+          <w:p>
+            <w:pPr>
+              <w:ind w:left="360"/>
+              <w:rPr>
+                <w:rFonts w:ascii="Times New Roman" w:hAnsi="Times New Roman" w:cs="Times New Roman"/>
+                <w:sz w:val="20"/>
+                <w:szCs w:val="20"/>
+              </w:rPr>
+            </w:pPr>
+            <w:r>
+              <w:rPr>
+                <w:rFonts w:ascii="Times New Roman" w:hAnsi="Times New Roman" w:cs="Times New Roman"/>
+                <w:color w:val="000000" w:themeColor="dark1"/>
+                <w:kern w:val="24"/>
+                <w:sz w:val="20"/>
+                <w:szCs w:val="20"/>
+                <w:lang w:val="en-US"/>
+              </w:rPr>
+              <w:t>Specificity</w:t>
+            </w:r>
+          </w:p>
+        </w:tc>
+        <w:tc>
+          <w:tcPr>
+            <w:tcW w:w="1980" w:type="dxa"/>
+            <w:shd w:val="clear" w:color="auto" w:fill="E7EBF5"/>
+          </w:tcPr>
+          <w:p>
+            <w:pPr>
+              <w:ind w:left="360"/>
+              <w:jc w:val="center"/>
+              <w:cnfStyle w:val="000000000000" w:firstRow="0" w:lastRow="0" w:firstColumn="0" w:lastColumn="0" w:oddVBand="0" w:evenVBand="0" w:oddHBand="0" w:evenHBand="0" w:firstRowFirstColumn="0" w:firstRowLastColumn="0" w:lastRowFirstColumn="0" w:lastRowLastColumn="0"/>
+              <w:rPr>
+                <w:rFonts w:ascii="Times New Roman" w:hAnsi="Times New Roman" w:cs="Times New Roman"/>
+                <w:sz w:val="20"/>
+                <w:szCs w:val="20"/>
+              </w:rPr>
+            </w:pPr>
+            <w:r>
+              <w:rPr>
+                <w:rFonts w:ascii="Times New Roman" w:hAnsi="Times New Roman" w:cs="Times New Roman"/>
+                <w:color w:val="000000" w:themeColor="dark1"/>
+                <w:kern w:val="24"/>
+                <w:sz w:val="20"/>
+                <w:szCs w:val="20"/>
+                <w:lang w:val="en-US"/>
+              </w:rPr>
+              <w:t>0.91</w:t>
+            </w:r>
+          </w:p>
+        </w:tc>
+        <w:tc>
+          <w:tcPr>
+            <w:tcW w:w="1984" w:type="dxa"/>
+            <w:shd w:val="clear" w:color="auto" w:fill="E7EBF5"/>
+          </w:tcPr>
+          <w:p>
+            <w:pPr>
+              <w:ind w:left="360"/>
+              <w:jc w:val="center"/>
+              <w:cnfStyle w:val="000000000000" w:firstRow="0" w:lastRow="0" w:firstColumn="0" w:lastColumn="0" w:oddVBand="0" w:evenVBand="0" w:oddHBand="0" w:evenHBand="0" w:firstRowFirstColumn="0" w:firstRowLastColumn="0" w:lastRowFirstColumn="0" w:lastRowLastColumn="0"/>
+              <w:rPr>
+                <w:rFonts w:ascii="Times New Roman" w:hAnsi="Times New Roman" w:cs="Times New Roman"/>
+                <w:color w:val="000000" w:themeColor="dark1"/>
+                <w:kern w:val="24"/>
+                <w:sz w:val="20"/>
+                <w:szCs w:val="20"/>
+                <w:lang w:val="en-US"/>
+              </w:rPr>
+            </w:pPr>
+            <w:r>
+              <w:rPr>
+                <w:rFonts w:ascii="Times New Roman" w:hAnsi="Times New Roman" w:cs="Times New Roman"/>
+                <w:color w:val="000000" w:themeColor="dark1"/>
+                <w:kern w:val="24"/>
+                <w:sz w:val="20"/>
+                <w:szCs w:val="20"/>
+                <w:lang w:val="en-US"/>
+              </w:rPr>
+              <w:t>0.9</w:t>
+            </w:r>
+          </w:p>
+        </w:tc>
+      </w:tr>
+      <w:tr>
+        <w:trPr>
+          <w:cnfStyle w:val="000000100000" w:firstRow="0" w:lastRow="0" w:firstColumn="0" w:lastColumn="0" w:oddVBand="0" w:evenVBand="0" w:oddHBand="1" w:evenHBand="0" w:firstRowFirstColumn="0" w:firstRowLastColumn="0" w:lastRowFirstColumn="0" w:lastRowLastColumn="0"/>
+          <w:trHeight w:val="276"/>
+          <w:jc w:val="center"/>
+        </w:trPr>
+        <w:tc>
+          <w:tcPr>
+            <w:cnfStyle w:val="001000000000" w:firstRow="0" w:lastRow="0" w:firstColumn="1" w:lastColumn="0" w:oddVBand="0" w:evenVBand="0" w:oddHBand="0" w:evenHBand="0" w:firstRowFirstColumn="0" w:firstRowLastColumn="0" w:lastRowFirstColumn="0" w:lastRowLastColumn="0"/>
+            <w:tcW w:w="2263" w:type="dxa"/>
+            <w:tcBorders>
+              <w:left w:val="none" w:sz="0" w:space="0" w:color="auto"/>
+              <w:bottom w:val="none" w:sz="0" w:space="0" w:color="auto"/>
+            </w:tcBorders>
+            <w:shd w:val="clear" w:color="auto" w:fill="D9E2F3" w:themeFill="accent1" w:themeFillTint="33"/>
+          </w:tcPr>
+          <w:p>
+            <w:pPr>
+              <w:ind w:left="360"/>
+              <w:rPr>
+                <w:rFonts w:ascii="Times New Roman" w:hAnsi="Times New Roman" w:cs="Times New Roman"/>
+                <w:color w:val="000000" w:themeColor="dark1"/>
+                <w:kern w:val="24"/>
+                <w:sz w:val="20"/>
+                <w:szCs w:val="20"/>
+                <w:lang w:val="en-US"/>
+              </w:rPr>
+            </w:pPr>
+            <w:r>
+              <w:rPr>
+                <w:rFonts w:ascii="Times New Roman" w:hAnsi="Times New Roman" w:cs="Times New Roman"/>
+                <w:color w:val="000000" w:themeColor="dark1"/>
+                <w:kern w:val="24"/>
+                <w:sz w:val="20"/>
+                <w:szCs w:val="20"/>
+                <w:lang w:val="en-US"/>
+              </w:rPr>
+              <w:t>ROC AUC</w:t>
+            </w:r>
+          </w:p>
+        </w:tc>
+        <w:tc>
+          <w:tcPr>
+            <w:tcW w:w="3964" w:type="dxa"/>
+            <w:gridSpan w:val="2"/>
+            <w:shd w:val="clear" w:color="auto" w:fill="D9E2F3" w:themeFill="accent1" w:themeFillTint="33"/>
+          </w:tcPr>
+          <w:p>
+            <w:pPr>
+              <w:ind w:left="360"/>
+              <w:jc w:val="center"/>
+              <w:cnfStyle w:val="000000100000" w:firstRow="0" w:lastRow="0" w:firstColumn="0" w:lastColumn="0" w:oddVBand="0" w:evenVBand="0" w:oddHBand="1" w:evenHBand="0" w:firstRowFirstColumn="0" w:firstRowLastColumn="0" w:lastRowFirstColumn="0" w:lastRowLastColumn="0"/>
+              <w:rPr>
+                <w:rFonts w:ascii="Times New Roman" w:hAnsi="Times New Roman" w:cs="Times New Roman"/>
+                <w:color w:val="000000" w:themeColor="dark1"/>
+                <w:kern w:val="24"/>
+                <w:sz w:val="20"/>
+                <w:szCs w:val="20"/>
+                <w:lang w:val="en-US"/>
+              </w:rPr>
+            </w:pPr>
+            <w:r>
+              <w:rPr>
+                <w:rFonts w:ascii="Times New Roman" w:hAnsi="Times New Roman" w:cs="Times New Roman"/>
+                <w:color w:val="000000" w:themeColor="dark1"/>
+                <w:kern w:val="24"/>
+                <w:sz w:val="20"/>
+                <w:szCs w:val="20"/>
+                <w:lang w:val="en-US"/>
+              </w:rPr>
+              <w:t>0.96</w:t>
+            </w:r>
+          </w:p>
+        </w:tc>
+      </w:tr>
+    </w:tbl>
+    <w:p>
+      <w:pPr>
+        <w:rPr>
+          <w:rFonts w:ascii="Times New Roman" w:hAnsi="Times New Roman" w:cs="Times New Roman"/>
+          <w:sz w:val="20"/>
+          <w:szCs w:val="20"/>
+        </w:rPr>
+      </w:pPr>
+    </w:p>
+    <w:p>
+      <w:pPr>
+        <w:rPr>
+          <w:rFonts w:ascii="Times New Roman" w:hAnsi="Times New Roman" w:cs="Times New Roman"/>
+          <w:sz w:val="20"/>
+          <w:szCs w:val="20"/>
+        </w:rPr>
+      </w:pPr>
+      <w:r>
+        <w:rPr>
+          <w:rFonts w:ascii="Times New Roman" w:hAnsi="Times New Roman" w:cs="Times New Roman"/>
+          <w:sz w:val="20"/>
+          <w:szCs w:val="20"/>
+        </w:rPr>
+        <w:t>Based on the above metric</w:t>
+      </w:r>
+      <w:r>
+        <w:rPr>
+          <w:rFonts w:ascii="Times New Roman" w:hAnsi="Times New Roman" w:cs="Times New Roman"/>
+          <w:sz w:val="20"/>
+          <w:szCs w:val="20"/>
+        </w:rPr>
+        <w:t>s</w:t>
+      </w:r>
+      <w:r>
+        <w:rPr>
+          <w:rFonts w:ascii="Times New Roman" w:hAnsi="Times New Roman" w:cs="Times New Roman"/>
+          <w:sz w:val="20"/>
+          <w:szCs w:val="20"/>
+        </w:rPr>
+        <w:t xml:space="preserve">, it is evident that the model is </w:t>
+      </w:r>
+      <w:r>
+        <w:rPr>
+          <w:rFonts w:ascii="Times New Roman" w:hAnsi="Times New Roman" w:cs="Times New Roman"/>
+          <w:sz w:val="20"/>
+          <w:szCs w:val="20"/>
+        </w:rPr>
+        <w:t>reliable, robust and accurate about the predictions.</w:t>
+      </w:r>
+    </w:p>
+    <w:p>
+      <w:pPr>
+        <w:rPr>
+          <w:rFonts w:ascii="Times New Roman" w:hAnsi="Times New Roman" w:cs="Times New Roman"/>
+          <w:sz w:val="20"/>
+          <w:szCs w:val="20"/>
+        </w:rPr>
+      </w:pPr>
+      <w:r>
+        <w:rPr>
+          <w:rFonts w:ascii="Times New Roman" w:hAnsi="Times New Roman" w:cs="Times New Roman"/>
+          <w:sz w:val="20"/>
+          <w:szCs w:val="20"/>
         </w:rPr>
         <w:t xml:space="preserve">These are the </w:t>
       </w:r>
       <w:r>
         <w:rPr>
           <w:rFonts w:ascii="Times New Roman" w:hAnsi="Times New Roman" w:cs="Times New Roman"/>
-        </w:rPr>
-        <w:t>features that are built by the model:</w:t>
+          <w:sz w:val="20"/>
+          <w:szCs w:val="20"/>
+        </w:rPr>
+        <w:t xml:space="preserve">important </w:t>
+      </w:r>
+      <w:r>
+        <w:rPr>
+          <w:rFonts w:ascii="Times New Roman" w:hAnsi="Times New Roman" w:cs="Times New Roman"/>
+          <w:sz w:val="20"/>
+          <w:szCs w:val="20"/>
+        </w:rPr>
+        <w:t xml:space="preserve">features </w:t>
+      </w:r>
+      <w:r>
+        <w:rPr>
+          <w:rFonts w:ascii="Times New Roman" w:hAnsi="Times New Roman" w:cs="Times New Roman"/>
+          <w:sz w:val="20"/>
+          <w:szCs w:val="20"/>
+        </w:rPr>
+        <w:t xml:space="preserve">of the </w:t>
+      </w:r>
+      <w:r>
+        <w:rPr>
+          <w:rFonts w:ascii="Times New Roman" w:hAnsi="Times New Roman" w:cs="Times New Roman"/>
+          <w:sz w:val="20"/>
+          <w:szCs w:val="20"/>
+        </w:rPr>
+        <w:t>model:</w:t>
       </w:r>
     </w:p>
     <w:p>
@@ -250,16 +1221,24 @@
         <w:pStyle w:val="ListParagraph"/>
         <w:numPr>
           <w:ilvl w:val="0"/>
-          <w:numId w:val="3"/>
+          <w:numId w:val="5"/>
         </w:numPr>
-        <w:jc w:val="both"/>
-        <w:rPr>
-          <w:rFonts w:ascii="Times New Roman" w:hAnsi="Times New Roman" w:cs="Times New Roman"/>
-        </w:rPr>
-      </w:pPr>
-      <w:r>
-        <w:rPr>
-          <w:rFonts w:ascii="Times New Roman" w:hAnsi="Times New Roman" w:cs="Times New Roman"/>
+        <w:tabs>
+          <w:tab w:val="clear" w:pos="1080"/>
+          <w:tab w:val="num" w:pos="720"/>
+        </w:tabs>
+        <w:ind w:left="720"/>
+        <w:rPr>
+          <w:rFonts w:ascii="Times New Roman" w:hAnsi="Times New Roman" w:cs="Times New Roman"/>
+          <w:sz w:val="20"/>
+          <w:szCs w:val="20"/>
+        </w:rPr>
+      </w:pPr>
+      <w:r>
+        <w:rPr>
+          <w:rFonts w:ascii="Times New Roman" w:hAnsi="Times New Roman" w:cs="Times New Roman"/>
+          <w:sz w:val="20"/>
+          <w:szCs w:val="20"/>
         </w:rPr>
         <w:t>Total Time Spent on Website</w:t>
       </w:r>
@@ -269,16 +1248,24 @@
         <w:pStyle w:val="ListParagraph"/>
         <w:numPr>
           <w:ilvl w:val="0"/>
-          <w:numId w:val="3"/>
+          <w:numId w:val="5"/>
         </w:numPr>
-        <w:jc w:val="both"/>
-        <w:rPr>
-          <w:rFonts w:ascii="Times New Roman" w:hAnsi="Times New Roman" w:cs="Times New Roman"/>
-        </w:rPr>
-      </w:pPr>
-      <w:r>
-        <w:rPr>
-          <w:rFonts w:ascii="Times New Roman" w:hAnsi="Times New Roman" w:cs="Times New Roman"/>
+        <w:tabs>
+          <w:tab w:val="clear" w:pos="1080"/>
+          <w:tab w:val="num" w:pos="720"/>
+        </w:tabs>
+        <w:ind w:left="720"/>
+        <w:rPr>
+          <w:rFonts w:ascii="Times New Roman" w:hAnsi="Times New Roman" w:cs="Times New Roman"/>
+          <w:sz w:val="20"/>
+          <w:szCs w:val="20"/>
+        </w:rPr>
+      </w:pPr>
+      <w:r>
+        <w:rPr>
+          <w:rFonts w:ascii="Times New Roman" w:hAnsi="Times New Roman" w:cs="Times New Roman"/>
+          <w:sz w:val="20"/>
+          <w:szCs w:val="20"/>
         </w:rPr>
         <w:t>Lead Source_Welingak Website</w:t>
       </w:r>
@@ -288,16 +1275,24 @@
         <w:pStyle w:val="ListParagraph"/>
         <w:numPr>
           <w:ilvl w:val="0"/>
-          <w:numId w:val="3"/>
+          <w:numId w:val="5"/>
         </w:numPr>
-        <w:jc w:val="both"/>
-        <w:rPr>
-          <w:rFonts w:ascii="Times New Roman" w:hAnsi="Times New Roman" w:cs="Times New Roman"/>
-        </w:rPr>
-      </w:pPr>
-      <w:r>
-        <w:rPr>
-          <w:rFonts w:ascii="Times New Roman" w:hAnsi="Times New Roman" w:cs="Times New Roman"/>
+        <w:tabs>
+          <w:tab w:val="clear" w:pos="1080"/>
+          <w:tab w:val="num" w:pos="720"/>
+        </w:tabs>
+        <w:ind w:left="720"/>
+        <w:rPr>
+          <w:rFonts w:ascii="Times New Roman" w:hAnsi="Times New Roman" w:cs="Times New Roman"/>
+          <w:sz w:val="20"/>
+          <w:szCs w:val="20"/>
+        </w:rPr>
+      </w:pPr>
+      <w:r>
+        <w:rPr>
+          <w:rFonts w:ascii="Times New Roman" w:hAnsi="Times New Roman" w:cs="Times New Roman"/>
+          <w:sz w:val="20"/>
+          <w:szCs w:val="20"/>
         </w:rPr>
         <w:t>Occupation_Missing</w:t>
       </w:r>
@@ -307,16 +1302,24 @@
         <w:pStyle w:val="ListParagraph"/>
         <w:numPr>
           <w:ilvl w:val="0"/>
-          <w:numId w:val="3"/>
+          <w:numId w:val="5"/>
         </w:numPr>
-        <w:jc w:val="both"/>
-        <w:rPr>
-          <w:rFonts w:ascii="Times New Roman" w:hAnsi="Times New Roman" w:cs="Times New Roman"/>
-        </w:rPr>
-      </w:pPr>
-      <w:r>
-        <w:rPr>
-          <w:rFonts w:ascii="Times New Roman" w:hAnsi="Times New Roman" w:cs="Times New Roman"/>
+        <w:tabs>
+          <w:tab w:val="clear" w:pos="1080"/>
+          <w:tab w:val="num" w:pos="720"/>
+        </w:tabs>
+        <w:ind w:left="720"/>
+        <w:rPr>
+          <w:rFonts w:ascii="Times New Roman" w:hAnsi="Times New Roman" w:cs="Times New Roman"/>
+          <w:sz w:val="20"/>
+          <w:szCs w:val="20"/>
+        </w:rPr>
+      </w:pPr>
+      <w:r>
+        <w:rPr>
+          <w:rFonts w:ascii="Times New Roman" w:hAnsi="Times New Roman" w:cs="Times New Roman"/>
+          <w:sz w:val="20"/>
+          <w:szCs w:val="20"/>
         </w:rPr>
         <w:t>Tags_Busy</w:t>
       </w:r>
@@ -326,16 +1329,24 @@
         <w:pStyle w:val="ListParagraph"/>
         <w:numPr>
           <w:ilvl w:val="0"/>
-          <w:numId w:val="3"/>
+          <w:numId w:val="5"/>
         </w:numPr>
-        <w:jc w:val="both"/>
-        <w:rPr>
-          <w:rFonts w:ascii="Times New Roman" w:hAnsi="Times New Roman" w:cs="Times New Roman"/>
-        </w:rPr>
-      </w:pPr>
-      <w:r>
-        <w:rPr>
-          <w:rFonts w:ascii="Times New Roman" w:hAnsi="Times New Roman" w:cs="Times New Roman"/>
+        <w:tabs>
+          <w:tab w:val="clear" w:pos="1080"/>
+          <w:tab w:val="num" w:pos="720"/>
+        </w:tabs>
+        <w:ind w:left="720"/>
+        <w:rPr>
+          <w:rFonts w:ascii="Times New Roman" w:hAnsi="Times New Roman" w:cs="Times New Roman"/>
+          <w:sz w:val="20"/>
+          <w:szCs w:val="20"/>
+        </w:rPr>
+      </w:pPr>
+      <w:r>
+        <w:rPr>
+          <w:rFonts w:ascii="Times New Roman" w:hAnsi="Times New Roman" w:cs="Times New Roman"/>
+          <w:sz w:val="20"/>
+          <w:szCs w:val="20"/>
         </w:rPr>
         <w:t>Tags_Closed by Horizzon</w:t>
       </w:r>
@@ -345,16 +1356,24 @@
         <w:pStyle w:val="ListParagraph"/>
         <w:numPr>
           <w:ilvl w:val="0"/>
-          <w:numId w:val="3"/>
+          <w:numId w:val="5"/>
         </w:numPr>
-        <w:jc w:val="both"/>
-        <w:rPr>
-          <w:rFonts w:ascii="Times New Roman" w:hAnsi="Times New Roman" w:cs="Times New Roman"/>
-        </w:rPr>
-      </w:pPr>
-      <w:r>
-        <w:rPr>
-          <w:rFonts w:ascii="Times New Roman" w:hAnsi="Times New Roman" w:cs="Times New Roman"/>
+        <w:tabs>
+          <w:tab w:val="clear" w:pos="1080"/>
+          <w:tab w:val="num" w:pos="720"/>
+        </w:tabs>
+        <w:ind w:left="720"/>
+        <w:rPr>
+          <w:rFonts w:ascii="Times New Roman" w:hAnsi="Times New Roman" w:cs="Times New Roman"/>
+          <w:sz w:val="20"/>
+          <w:szCs w:val="20"/>
+        </w:rPr>
+      </w:pPr>
+      <w:r>
+        <w:rPr>
+          <w:rFonts w:ascii="Times New Roman" w:hAnsi="Times New Roman" w:cs="Times New Roman"/>
+          <w:sz w:val="20"/>
+          <w:szCs w:val="20"/>
         </w:rPr>
         <w:t>Tags_Lost to EINS</w:t>
       </w:r>
@@ -364,18 +1383,42 @@
         <w:pStyle w:val="ListParagraph"/>
         <w:numPr>
           <w:ilvl w:val="0"/>
-          <w:numId w:val="3"/>
+          <w:numId w:val="5"/>
         </w:numPr>
-        <w:jc w:val="both"/>
-        <w:rPr>
-          <w:rFonts w:ascii="Times New Roman" w:hAnsi="Times New Roman" w:cs="Times New Roman"/>
-        </w:rPr>
-      </w:pPr>
-      <w:r>
-        <w:rPr>
-          <w:rFonts w:ascii="Times New Roman" w:hAnsi="Times New Roman" w:cs="Times New Roman"/>
-        </w:rPr>
-        <w:t>Tags_Ringing</w:t>
+        <w:tabs>
+          <w:tab w:val="clear" w:pos="1080"/>
+          <w:tab w:val="num" w:pos="720"/>
+        </w:tabs>
+        <w:ind w:left="720"/>
+        <w:rPr>
+          <w:rFonts w:ascii="Times New Roman" w:hAnsi="Times New Roman" w:cs="Times New Roman"/>
+          <w:sz w:val="20"/>
+          <w:szCs w:val="20"/>
+        </w:rPr>
+      </w:pPr>
+      <w:r>
+        <w:rPr>
+          <w:rFonts w:ascii="Times New Roman" w:hAnsi="Times New Roman" w:cs="Times New Roman"/>
+          <w:sz w:val="20"/>
+          <w:szCs w:val="20"/>
+        </w:rPr>
+        <w:t>Tags</w:t>
+      </w:r>
+      <w:r>
+        <w:rPr>
+          <w:rFonts w:ascii="Times New Roman" w:hAnsi="Times New Roman" w:cs="Times New Roman"/>
+          <w:sz w:val="20"/>
+          <w:szCs w:val="20"/>
+        </w:rPr>
+        <w:t>_</w:t>
+      </w:r>
+      <w:r>
+        <w:rPr>
+          <w:rFonts w:ascii="Times New Roman" w:hAnsi="Times New Roman" w:cs="Times New Roman"/>
+          <w:sz w:val="20"/>
+          <w:szCs w:val="20"/>
+        </w:rPr>
+        <w:t>Ringing</w:t>
       </w:r>
     </w:p>
     <w:p>
@@ -383,16 +1426,24 @@
         <w:pStyle w:val="ListParagraph"/>
         <w:numPr>
           <w:ilvl w:val="0"/>
-          <w:numId w:val="3"/>
+          <w:numId w:val="5"/>
         </w:numPr>
-        <w:jc w:val="both"/>
-        <w:rPr>
-          <w:rFonts w:ascii="Times New Roman" w:hAnsi="Times New Roman" w:cs="Times New Roman"/>
-        </w:rPr>
-      </w:pPr>
-      <w:r>
-        <w:rPr>
-          <w:rFonts w:ascii="Times New Roman" w:hAnsi="Times New Roman" w:cs="Times New Roman"/>
+        <w:tabs>
+          <w:tab w:val="clear" w:pos="1080"/>
+          <w:tab w:val="num" w:pos="720"/>
+        </w:tabs>
+        <w:ind w:left="720"/>
+        <w:rPr>
+          <w:rFonts w:ascii="Times New Roman" w:hAnsi="Times New Roman" w:cs="Times New Roman"/>
+          <w:sz w:val="20"/>
+          <w:szCs w:val="20"/>
+        </w:rPr>
+      </w:pPr>
+      <w:r>
+        <w:rPr>
+          <w:rFonts w:ascii="Times New Roman" w:hAnsi="Times New Roman" w:cs="Times New Roman"/>
+          <w:sz w:val="20"/>
+          <w:szCs w:val="20"/>
         </w:rPr>
         <w:t>Tags_Will revert after reading the email</w:t>
       </w:r>
@@ -402,16 +1453,24 @@
         <w:pStyle w:val="ListParagraph"/>
         <w:numPr>
           <w:ilvl w:val="0"/>
-          <w:numId w:val="3"/>
+          <w:numId w:val="5"/>
         </w:numPr>
-        <w:jc w:val="both"/>
-        <w:rPr>
-          <w:rFonts w:ascii="Times New Roman" w:hAnsi="Times New Roman" w:cs="Times New Roman"/>
-        </w:rPr>
-      </w:pPr>
-      <w:r>
-        <w:rPr>
-          <w:rFonts w:ascii="Times New Roman" w:hAnsi="Times New Roman" w:cs="Times New Roman"/>
+        <w:tabs>
+          <w:tab w:val="clear" w:pos="1080"/>
+          <w:tab w:val="num" w:pos="720"/>
+        </w:tabs>
+        <w:ind w:left="720"/>
+        <w:rPr>
+          <w:rFonts w:ascii="Times New Roman" w:hAnsi="Times New Roman" w:cs="Times New Roman"/>
+          <w:sz w:val="20"/>
+          <w:szCs w:val="20"/>
+        </w:rPr>
+      </w:pPr>
+      <w:r>
+        <w:rPr>
+          <w:rFonts w:ascii="Times New Roman" w:hAnsi="Times New Roman" w:cs="Times New Roman"/>
+          <w:sz w:val="20"/>
+          <w:szCs w:val="20"/>
         </w:rPr>
         <w:t>Tags_switched off</w:t>
       </w:r>
@@ -421,16 +1480,24 @@
         <w:pStyle w:val="ListParagraph"/>
         <w:numPr>
           <w:ilvl w:val="0"/>
-          <w:numId w:val="3"/>
+          <w:numId w:val="5"/>
         </w:numPr>
-        <w:jc w:val="both"/>
-        <w:rPr>
-          <w:rFonts w:ascii="Times New Roman" w:hAnsi="Times New Roman" w:cs="Times New Roman"/>
-        </w:rPr>
-      </w:pPr>
-      <w:r>
-        <w:rPr>
-          <w:rFonts w:ascii="Times New Roman" w:hAnsi="Times New Roman" w:cs="Times New Roman"/>
+        <w:tabs>
+          <w:tab w:val="clear" w:pos="1080"/>
+          <w:tab w:val="num" w:pos="720"/>
+        </w:tabs>
+        <w:ind w:left="720"/>
+        <w:rPr>
+          <w:rFonts w:ascii="Times New Roman" w:hAnsi="Times New Roman" w:cs="Times New Roman"/>
+          <w:sz w:val="20"/>
+          <w:szCs w:val="20"/>
+        </w:rPr>
+      </w:pPr>
+      <w:r>
+        <w:rPr>
+          <w:rFonts w:ascii="Times New Roman" w:hAnsi="Times New Roman" w:cs="Times New Roman"/>
+          <w:sz w:val="20"/>
+          <w:szCs w:val="20"/>
         </w:rPr>
         <w:t>Last Notable Activity_Olark Chat Conversation</w:t>
       </w:r>
@@ -440,104 +1507,294 @@
         <w:pStyle w:val="ListParagraph"/>
         <w:numPr>
           <w:ilvl w:val="0"/>
-          <w:numId w:val="3"/>
+          <w:numId w:val="5"/>
         </w:numPr>
-        <w:jc w:val="both"/>
-        <w:rPr>
-          <w:rFonts w:ascii="Times New Roman" w:hAnsi="Times New Roman" w:cs="Times New Roman"/>
-        </w:rPr>
-      </w:pPr>
-      <w:r>
-        <w:rPr>
-          <w:rFonts w:ascii="Times New Roman" w:hAnsi="Times New Roman" w:cs="Times New Roman"/>
+        <w:tabs>
+          <w:tab w:val="clear" w:pos="1080"/>
+          <w:tab w:val="num" w:pos="720"/>
+        </w:tabs>
+        <w:ind w:left="720"/>
+        <w:rPr>
+          <w:rFonts w:ascii="Times New Roman" w:hAnsi="Times New Roman" w:cs="Times New Roman"/>
+          <w:sz w:val="20"/>
+          <w:szCs w:val="20"/>
+        </w:rPr>
+      </w:pPr>
+      <w:r>
+        <w:rPr>
+          <w:rFonts w:ascii="Times New Roman" w:hAnsi="Times New Roman" w:cs="Times New Roman"/>
+          <w:sz w:val="20"/>
+          <w:szCs w:val="20"/>
         </w:rPr>
         <w:t>Last Notable Activity_SMS Sent</w:t>
       </w:r>
     </w:p>
     <w:p>
       <w:pPr>
-        <w:ind w:left="720"/>
-        <w:jc w:val="both"/>
-        <w:rPr>
-          <w:rFonts w:ascii="Times New Roman" w:hAnsi="Times New Roman" w:cs="Times New Roman"/>
-        </w:rPr>
-      </w:pPr>
-      <w:r>
-        <w:rPr>
-          <w:rFonts w:ascii="Times New Roman" w:hAnsi="Times New Roman" w:cs="Times New Roman"/>
+        <w:rPr>
+          <w:rFonts w:ascii="Times New Roman" w:hAnsi="Times New Roman" w:cs="Times New Roman"/>
+          <w:b/>
+          <w:bCs/>
+          <w:sz w:val="24"/>
+          <w:szCs w:val="24"/>
+          <w:u w:val="single"/>
           <w:lang w:val="en-US"/>
         </w:rPr>
-        <w:t xml:space="preserve">As seen from model's important features, it is important to assign a tag to each of the leads. The leads generated by opening </w:t>
-      </w:r>
-      <w:proofErr w:type="spellStart"/>
-      <w:r>
-        <w:rPr>
-          <w:rFonts w:ascii="Times New Roman" w:hAnsi="Times New Roman" w:cs="Times New Roman"/>
+      </w:pPr>
+      <w:r>
+        <w:rPr>
+          <w:rFonts w:ascii="Times New Roman" w:hAnsi="Times New Roman" w:cs="Times New Roman"/>
+          <w:b/>
+          <w:bCs/>
+          <w:sz w:val="24"/>
+          <w:szCs w:val="24"/>
+          <w:u w:val="single"/>
           <w:lang w:val="en-US"/>
         </w:rPr>
-        <w:t>Welingak</w:t>
-      </w:r>
-      <w:proofErr w:type="spellEnd"/>
-      <w:r>
-        <w:rPr>
-          <w:rFonts w:ascii="Times New Roman" w:hAnsi="Times New Roman" w:cs="Times New Roman"/>
-          <w:lang w:val="en-US"/>
-        </w:rPr>
-        <w:t xml:space="preserve"> website and redirected to X Education are most likely to get converted. </w:t>
+        <w:t>Insights and Recommendation:</w:t>
       </w:r>
     </w:p>
     <w:p>
       <w:pPr>
-        <w:numPr>
-          <w:ilvl w:val="0"/>
-          <w:numId w:val="2"/>
-        </w:numPr>
-        <w:jc w:val="both"/>
-        <w:rPr>
-          <w:rFonts w:ascii="Times New Roman" w:hAnsi="Times New Roman" w:cs="Times New Roman"/>
-        </w:rPr>
-      </w:pPr>
-      <w:r>
-        <w:rPr>
-          <w:rFonts w:ascii="Times New Roman" w:hAnsi="Times New Roman" w:cs="Times New Roman"/>
+        <w:rPr>
+          <w:rFonts w:ascii="Times New Roman" w:hAnsi="Times New Roman" w:cs="Times New Roman"/>
+          <w:sz w:val="20"/>
+          <w:szCs w:val="20"/>
+        </w:rPr>
+      </w:pPr>
+      <w:r>
+        <w:rPr>
+          <w:rFonts w:ascii="Times New Roman" w:hAnsi="Times New Roman" w:cs="Times New Roman"/>
+          <w:sz w:val="20"/>
+          <w:szCs w:val="20"/>
           <w:lang w:val="en-US"/>
         </w:rPr>
-        <w:t xml:space="preserve">Monitor people who spent more time on X Education website and contact them as they are likely to get converted. We can increase the ads on the </w:t>
-      </w:r>
-      <w:proofErr w:type="spellStart"/>
-      <w:r>
-        <w:rPr>
-          <w:rFonts w:ascii="Times New Roman" w:hAnsi="Times New Roman" w:cs="Times New Roman"/>
+        <w:t xml:space="preserve">As seen from </w:t>
+      </w:r>
+      <w:r>
+        <w:rPr>
+          <w:rFonts w:ascii="Times New Roman" w:hAnsi="Times New Roman" w:cs="Times New Roman"/>
+          <w:sz w:val="20"/>
+          <w:szCs w:val="20"/>
           <w:lang w:val="en-US"/>
         </w:rPr>
-        <w:t>Welingak</w:t>
-      </w:r>
-      <w:proofErr w:type="spellEnd"/>
-      <w:r>
-        <w:rPr>
-          <w:rFonts w:ascii="Times New Roman" w:hAnsi="Times New Roman" w:cs="Times New Roman"/>
+        <w:t xml:space="preserve">the </w:t>
+      </w:r>
+      <w:r>
+        <w:rPr>
+          <w:rFonts w:ascii="Times New Roman" w:hAnsi="Times New Roman" w:cs="Times New Roman"/>
+          <w:sz w:val="20"/>
+          <w:szCs w:val="20"/>
           <w:lang w:val="en-US"/>
         </w:rPr>
-        <w:t xml:space="preserve"> website to increase the no. of redirections and also to increase the view time of the website.</w:t>
+        <w:t xml:space="preserve">model's important features, it is </w:t>
+      </w:r>
+      <w:r>
+        <w:rPr>
+          <w:rFonts w:ascii="Times New Roman" w:hAnsi="Times New Roman" w:cs="Times New Roman"/>
+          <w:sz w:val="20"/>
+          <w:szCs w:val="20"/>
+          <w:lang w:val="en-US"/>
+        </w:rPr>
+        <w:t>necessary</w:t>
+      </w:r>
+      <w:r>
+        <w:rPr>
+          <w:rFonts w:ascii="Times New Roman" w:hAnsi="Times New Roman" w:cs="Times New Roman"/>
+          <w:sz w:val="20"/>
+          <w:szCs w:val="20"/>
+          <w:lang w:val="en-US"/>
+        </w:rPr>
+        <w:t xml:space="preserve"> to assign a tag to each of the leads. The leads generated by opening </w:t>
+      </w:r>
+      <w:r>
+        <w:rPr>
+          <w:rFonts w:ascii="Times New Roman" w:hAnsi="Times New Roman" w:cs="Times New Roman"/>
+          <w:sz w:val="20"/>
+          <w:szCs w:val="20"/>
+          <w:lang w:val="en-US"/>
+        </w:rPr>
+        <w:t xml:space="preserve">the </w:t>
+      </w:r>
+      <w:r>
+        <w:rPr>
+          <w:rFonts w:ascii="Times New Roman" w:hAnsi="Times New Roman" w:cs="Times New Roman"/>
+          <w:sz w:val="20"/>
+          <w:szCs w:val="20"/>
+          <w:lang w:val="en-US"/>
+        </w:rPr>
+        <w:t xml:space="preserve">Welingak website and redirected to X Education are most likely to get converted. </w:t>
       </w:r>
     </w:p>
     <w:p>
       <w:pPr>
-        <w:numPr>
-          <w:ilvl w:val="0"/>
-          <w:numId w:val="2"/>
-        </w:numPr>
-        <w:jc w:val="both"/>
-        <w:rPr>
-          <w:rFonts w:ascii="Times New Roman" w:hAnsi="Times New Roman" w:cs="Times New Roman"/>
-        </w:rPr>
-      </w:pPr>
-      <w:r>
-        <w:rPr>
-          <w:rFonts w:ascii="Times New Roman" w:hAnsi="Times New Roman" w:cs="Times New Roman"/>
+        <w:rPr>
+          <w:rFonts w:ascii="Times New Roman" w:hAnsi="Times New Roman" w:cs="Times New Roman"/>
+          <w:sz w:val="20"/>
+          <w:szCs w:val="20"/>
+        </w:rPr>
+      </w:pPr>
+      <w:r>
+        <w:rPr>
+          <w:rFonts w:ascii="Times New Roman" w:hAnsi="Times New Roman" w:cs="Times New Roman"/>
+          <w:sz w:val="20"/>
+          <w:szCs w:val="20"/>
           <w:lang w:val="en-US"/>
         </w:rPr>
-        <w:t>There is also need to strategize whom to call for lead conversion, such as avoiding repetitive calls to people whose phones were switch off or keeps on ringing during a call, avoid contacting people that haven’t mentioned their occupation. Also monitor people who are not joining competitors as they would most likely to get converted.</w:t>
+        <w:t xml:space="preserve">Monitor people who spent more time on </w:t>
+      </w:r>
+      <w:r>
+        <w:rPr>
+          <w:rFonts w:ascii="Times New Roman" w:hAnsi="Times New Roman" w:cs="Times New Roman"/>
+          <w:sz w:val="20"/>
+          <w:szCs w:val="20"/>
+          <w:lang w:val="en-US"/>
+        </w:rPr>
+        <w:t xml:space="preserve">the </w:t>
+      </w:r>
+      <w:r>
+        <w:rPr>
+          <w:rFonts w:ascii="Times New Roman" w:hAnsi="Times New Roman" w:cs="Times New Roman"/>
+          <w:sz w:val="20"/>
+          <w:szCs w:val="20"/>
+          <w:lang w:val="en-US"/>
+        </w:rPr>
+        <w:t>X Education website and contact them as they are likely to get converted. We can increase the ads on the Welingak website to increase the n</w:t>
+      </w:r>
+      <w:r>
+        <w:rPr>
+          <w:rFonts w:ascii="Times New Roman" w:hAnsi="Times New Roman" w:cs="Times New Roman"/>
+          <w:sz w:val="20"/>
+          <w:szCs w:val="20"/>
+          <w:lang w:val="en-US"/>
+        </w:rPr>
+        <w:t>umber</w:t>
+      </w:r>
+      <w:r>
+        <w:rPr>
+          <w:rFonts w:ascii="Times New Roman" w:hAnsi="Times New Roman" w:cs="Times New Roman"/>
+          <w:sz w:val="20"/>
+          <w:szCs w:val="20"/>
+          <w:lang w:val="en-US"/>
+        </w:rPr>
+        <w:t xml:space="preserve"> of redirections and also to increase the view time of the website.</w:t>
+      </w:r>
+      <w:r>
+        <w:rPr>
+          <w:rFonts w:ascii="Times New Roman" w:hAnsi="Times New Roman" w:cs="Times New Roman"/>
+          <w:sz w:val="20"/>
+          <w:szCs w:val="20"/>
+          <w:lang w:val="en-US"/>
+        </w:rPr>
+        <w:t xml:space="preserve"> Also, monitor people who are not joining competitors as they would most likely get converted.</w:t>
+      </w:r>
+    </w:p>
+    <w:p>
+      <w:pPr>
+        <w:rPr>
+          <w:rFonts w:ascii="Times New Roman" w:hAnsi="Times New Roman" w:cs="Times New Roman"/>
+          <w:sz w:val="20"/>
+          <w:szCs w:val="20"/>
+        </w:rPr>
+      </w:pPr>
+      <w:r>
+        <w:rPr>
+          <w:rFonts w:ascii="Times New Roman" w:hAnsi="Times New Roman" w:cs="Times New Roman"/>
+          <w:sz w:val="20"/>
+          <w:szCs w:val="20"/>
+          <w:lang w:val="en-US"/>
+        </w:rPr>
+        <w:t xml:space="preserve">There is also </w:t>
+      </w:r>
+      <w:r>
+        <w:rPr>
+          <w:rFonts w:ascii="Times New Roman" w:hAnsi="Times New Roman" w:cs="Times New Roman"/>
+          <w:sz w:val="20"/>
+          <w:szCs w:val="20"/>
+          <w:lang w:val="en-US"/>
+        </w:rPr>
+        <w:t xml:space="preserve">a </w:t>
+      </w:r>
+      <w:r>
+        <w:rPr>
+          <w:rFonts w:ascii="Times New Roman" w:hAnsi="Times New Roman" w:cs="Times New Roman"/>
+          <w:sz w:val="20"/>
+          <w:szCs w:val="20"/>
+          <w:lang w:val="en-US"/>
+        </w:rPr>
+        <w:t xml:space="preserve">need to strategize whom to call for lead conversion, such as avoiding repetitive calls to people whose phones </w:t>
+      </w:r>
+      <w:r>
+        <w:rPr>
+          <w:rFonts w:ascii="Times New Roman" w:hAnsi="Times New Roman" w:cs="Times New Roman"/>
+          <w:sz w:val="20"/>
+          <w:szCs w:val="20"/>
+          <w:lang w:val="en-US"/>
+        </w:rPr>
+        <w:t>were switched</w:t>
+      </w:r>
+      <w:r>
+        <w:rPr>
+          <w:rFonts w:ascii="Times New Roman" w:hAnsi="Times New Roman" w:cs="Times New Roman"/>
+          <w:sz w:val="20"/>
+          <w:szCs w:val="20"/>
+          <w:lang w:val="en-US"/>
+        </w:rPr>
+        <w:t xml:space="preserve"> off or </w:t>
+      </w:r>
+      <w:r>
+        <w:rPr>
+          <w:rFonts w:ascii="Times New Roman" w:hAnsi="Times New Roman" w:cs="Times New Roman"/>
+          <w:sz w:val="20"/>
+          <w:szCs w:val="20"/>
+          <w:lang w:val="en-US"/>
+        </w:rPr>
+        <w:t>keep</w:t>
+      </w:r>
+      <w:r>
+        <w:rPr>
+          <w:rFonts w:ascii="Times New Roman" w:hAnsi="Times New Roman" w:cs="Times New Roman"/>
+          <w:sz w:val="20"/>
+          <w:szCs w:val="20"/>
+          <w:lang w:val="en-US"/>
+        </w:rPr>
+        <w:t xml:space="preserve"> on ringing during a call, </w:t>
+      </w:r>
+      <w:r>
+        <w:rPr>
+          <w:rFonts w:ascii="Times New Roman" w:hAnsi="Times New Roman" w:cs="Times New Roman"/>
+          <w:sz w:val="20"/>
+          <w:szCs w:val="20"/>
+          <w:lang w:val="en-US"/>
+        </w:rPr>
+        <w:t>and avoiding</w:t>
+      </w:r>
+      <w:r>
+        <w:rPr>
+          <w:rFonts w:ascii="Times New Roman" w:hAnsi="Times New Roman" w:cs="Times New Roman"/>
+          <w:sz w:val="20"/>
+          <w:szCs w:val="20"/>
+          <w:lang w:val="en-US"/>
+        </w:rPr>
+        <w:t xml:space="preserve"> contacting people </w:t>
+      </w:r>
+      <w:r>
+        <w:rPr>
+          <w:rFonts w:ascii="Times New Roman" w:hAnsi="Times New Roman" w:cs="Times New Roman"/>
+          <w:sz w:val="20"/>
+          <w:szCs w:val="20"/>
+          <w:lang w:val="en-US"/>
+        </w:rPr>
+        <w:t>who</w:t>
+      </w:r>
+      <w:r>
+        <w:rPr>
+          <w:rFonts w:ascii="Times New Roman" w:hAnsi="Times New Roman" w:cs="Times New Roman"/>
+          <w:sz w:val="20"/>
+          <w:szCs w:val="20"/>
+          <w:lang w:val="en-US"/>
+        </w:rPr>
+        <w:t xml:space="preserve"> haven’t mentioned their occupation.</w:t>
       </w:r>
     </w:p>
     <w:sectPr>
@@ -555,7 +1812,7 @@
   <w:abstractNum w:abstractNumId="0" w15:restartNumberingAfterBreak="0">
     <w:nsid w:val="112442A7"/>
     <w:multiLevelType w:val="hybridMultilevel"/>
-    <w:tmpl w:val="97A08530"/>
+    <w:tmpl w:val="BB507FBC"/>
     <w:lvl w:ilvl="0" w:tplc="FEB88D3A">
       <w:start w:val="1"/>
       <w:numFmt w:val="bullet"/>
@@ -693,6 +1950,238 @@
     </w:lvl>
   </w:abstractNum>
   <w:abstractNum w:abstractNumId="1" w15:restartNumberingAfterBreak="0">
+    <w:nsid w:val="279668AF"/>
+    <w:multiLevelType w:val="hybridMultilevel"/>
+    <w:tmpl w:val="BAB2C152"/>
+    <w:lvl w:ilvl="0" w:tplc="FEB88D3A">
+      <w:start w:val="1"/>
+      <w:numFmt w:val="bullet"/>
+      <w:lvlText w:val=" "/>
+      <w:lvlJc w:val="left"/>
+      <w:pPr>
+        <w:tabs>
+          <w:tab w:val="num" w:pos="1080"/>
+        </w:tabs>
+        <w:ind w:left="1080" w:hanging="360"/>
+      </w:pPr>
+      <w:rPr>
+        <w:rFonts w:ascii="Calibri" w:hAnsi="Calibri" w:hint="default"/>
+      </w:rPr>
+    </w:lvl>
+    <w:lvl w:ilvl="1" w:tplc="40090003" w:tentative="1">
+      <w:start w:val="1"/>
+      <w:numFmt w:val="bullet"/>
+      <w:lvlText w:val="o"/>
+      <w:lvlJc w:val="left"/>
+      <w:pPr>
+        <w:ind w:left="1800" w:hanging="360"/>
+      </w:pPr>
+      <w:rPr>
+        <w:rFonts w:ascii="Courier New" w:hAnsi="Courier New" w:cs="Courier New" w:hint="default"/>
+      </w:rPr>
+    </w:lvl>
+    <w:lvl w:ilvl="2" w:tplc="40090005" w:tentative="1">
+      <w:start w:val="1"/>
+      <w:numFmt w:val="bullet"/>
+      <w:lvlText w:val=""/>
+      <w:lvlJc w:val="left"/>
+      <w:pPr>
+        <w:ind w:left="2520" w:hanging="360"/>
+      </w:pPr>
+      <w:rPr>
+        <w:rFonts w:ascii="Wingdings" w:hAnsi="Wingdings" w:hint="default"/>
+      </w:rPr>
+    </w:lvl>
+    <w:lvl w:ilvl="3" w:tplc="40090001" w:tentative="1">
+      <w:start w:val="1"/>
+      <w:numFmt w:val="bullet"/>
+      <w:lvlText w:val=""/>
+      <w:lvlJc w:val="left"/>
+      <w:pPr>
+        <w:ind w:left="3240" w:hanging="360"/>
+      </w:pPr>
+      <w:rPr>
+        <w:rFonts w:ascii="Symbol" w:hAnsi="Symbol" w:hint="default"/>
+      </w:rPr>
+    </w:lvl>
+    <w:lvl w:ilvl="4" w:tplc="40090003" w:tentative="1">
+      <w:start w:val="1"/>
+      <w:numFmt w:val="bullet"/>
+      <w:lvlText w:val="o"/>
+      <w:lvlJc w:val="left"/>
+      <w:pPr>
+        <w:ind w:left="3960" w:hanging="360"/>
+      </w:pPr>
+      <w:rPr>
+        <w:rFonts w:ascii="Courier New" w:hAnsi="Courier New" w:cs="Courier New" w:hint="default"/>
+      </w:rPr>
+    </w:lvl>
+    <w:lvl w:ilvl="5" w:tplc="40090005" w:tentative="1">
+      <w:start w:val="1"/>
+      <w:numFmt w:val="bullet"/>
+      <w:lvlText w:val=""/>
+      <w:lvlJc w:val="left"/>
+      <w:pPr>
+        <w:ind w:left="4680" w:hanging="360"/>
+      </w:pPr>
+      <w:rPr>
+        <w:rFonts w:ascii="Wingdings" w:hAnsi="Wingdings" w:hint="default"/>
+      </w:rPr>
+    </w:lvl>
+    <w:lvl w:ilvl="6" w:tplc="40090001" w:tentative="1">
+      <w:start w:val="1"/>
+      <w:numFmt w:val="bullet"/>
+      <w:lvlText w:val=""/>
+      <w:lvlJc w:val="left"/>
+      <w:pPr>
+        <w:ind w:left="5400" w:hanging="360"/>
+      </w:pPr>
+      <w:rPr>
+        <w:rFonts w:ascii="Symbol" w:hAnsi="Symbol" w:hint="default"/>
+      </w:rPr>
+    </w:lvl>
+    <w:lvl w:ilvl="7" w:tplc="40090003" w:tentative="1">
+      <w:start w:val="1"/>
+      <w:numFmt w:val="bullet"/>
+      <w:lvlText w:val="o"/>
+      <w:lvlJc w:val="left"/>
+      <w:pPr>
+        <w:ind w:left="6120" w:hanging="360"/>
+      </w:pPr>
+      <w:rPr>
+        <w:rFonts w:ascii="Courier New" w:hAnsi="Courier New" w:cs="Courier New" w:hint="default"/>
+      </w:rPr>
+    </w:lvl>
+    <w:lvl w:ilvl="8" w:tplc="40090005" w:tentative="1">
+      <w:start w:val="1"/>
+      <w:numFmt w:val="bullet"/>
+      <w:lvlText w:val=""/>
+      <w:lvlJc w:val="left"/>
+      <w:pPr>
+        <w:ind w:left="6840" w:hanging="360"/>
+      </w:pPr>
+      <w:rPr>
+        <w:rFonts w:ascii="Wingdings" w:hAnsi="Wingdings" w:hint="default"/>
+      </w:rPr>
+    </w:lvl>
+  </w:abstractNum>
+  <w:abstractNum w:abstractNumId="2" w15:restartNumberingAfterBreak="0">
+    <w:nsid w:val="2AFA673C"/>
+    <w:multiLevelType w:val="hybridMultilevel"/>
+    <w:tmpl w:val="7AD0210A"/>
+    <w:lvl w:ilvl="0" w:tplc="40090001">
+      <w:start w:val="1"/>
+      <w:numFmt w:val="bullet"/>
+      <w:lvlText w:val=""/>
+      <w:lvlJc w:val="left"/>
+      <w:pPr>
+        <w:tabs>
+          <w:tab w:val="num" w:pos="1080"/>
+        </w:tabs>
+        <w:ind w:left="1080" w:hanging="360"/>
+      </w:pPr>
+      <w:rPr>
+        <w:rFonts w:ascii="Symbol" w:hAnsi="Symbol" w:hint="default"/>
+      </w:rPr>
+    </w:lvl>
+    <w:lvl w:ilvl="1" w:tplc="FFFFFFFF" w:tentative="1">
+      <w:start w:val="1"/>
+      <w:numFmt w:val="bullet"/>
+      <w:lvlText w:val="o"/>
+      <w:lvlJc w:val="left"/>
+      <w:pPr>
+        <w:ind w:left="1800" w:hanging="360"/>
+      </w:pPr>
+      <w:rPr>
+        <w:rFonts w:ascii="Courier New" w:hAnsi="Courier New" w:cs="Courier New" w:hint="default"/>
+      </w:rPr>
+    </w:lvl>
+    <w:lvl w:ilvl="2" w:tplc="FFFFFFFF" w:tentative="1">
+      <w:start w:val="1"/>
+      <w:numFmt w:val="bullet"/>
+      <w:lvlText w:val=""/>
+      <w:lvlJc w:val="left"/>
+      <w:pPr>
+        <w:ind w:left="2520" w:hanging="360"/>
+      </w:pPr>
+      <w:rPr>
+        <w:rFonts w:ascii="Wingdings" w:hAnsi="Wingdings" w:hint="default"/>
+      </w:rPr>
+    </w:lvl>
+    <w:lvl w:ilvl="3" w:tplc="FFFFFFFF" w:tentative="1">
+      <w:start w:val="1"/>
+      <w:numFmt w:val="bullet"/>
+      <w:lvlText w:val=""/>
+      <w:lvlJc w:val="left"/>
+      <w:pPr>
+        <w:ind w:left="3240" w:hanging="360"/>
+      </w:pPr>
+      <w:rPr>
+        <w:rFonts w:ascii="Symbol" w:hAnsi="Symbol" w:hint="default"/>
+      </w:rPr>
+    </w:lvl>
+    <w:lvl w:ilvl="4" w:tplc="FFFFFFFF" w:tentative="1">
+      <w:start w:val="1"/>
+      <w:numFmt w:val="bullet"/>
+      <w:lvlText w:val="o"/>
+      <w:lvlJc w:val="left"/>
+      <w:pPr>
+        <w:ind w:left="3960" w:hanging="360"/>
+      </w:pPr>
+      <w:rPr>
+        <w:rFonts w:ascii="Courier New" w:hAnsi="Courier New" w:cs="Courier New" w:hint="default"/>
+      </w:rPr>
+    </w:lvl>
+    <w:lvl w:ilvl="5" w:tplc="FFFFFFFF" w:tentative="1">
+      <w:start w:val="1"/>
+      <w:numFmt w:val="bullet"/>
+      <w:lvlText w:val=""/>
+      <w:lvlJc w:val="left"/>
+      <w:pPr>
+        <w:ind w:left="4680" w:hanging="360"/>
+      </w:pPr>
+      <w:rPr>
+        <w:rFonts w:ascii="Wingdings" w:hAnsi="Wingdings" w:hint="default"/>
+      </w:rPr>
+    </w:lvl>
+    <w:lvl w:ilvl="6" w:tplc="FFFFFFFF" w:tentative="1">
+      <w:start w:val="1"/>
+      <w:numFmt w:val="bullet"/>
+      <w:lvlText w:val=""/>
+      <w:lvlJc w:val="left"/>
+      <w:pPr>
+        <w:ind w:left="5400" w:hanging="360"/>
+      </w:pPr>
+      <w:rPr>
+        <w:rFonts w:ascii="Symbol" w:hAnsi="Symbol" w:hint="default"/>
+      </w:rPr>
+    </w:lvl>
+    <w:lvl w:ilvl="7" w:tplc="FFFFFFFF" w:tentative="1">
+      <w:start w:val="1"/>
+      <w:numFmt w:val="bullet"/>
+      <w:lvlText w:val="o"/>
+      <w:lvlJc w:val="left"/>
+      <w:pPr>
+        <w:ind w:left="6120" w:hanging="360"/>
+      </w:pPr>
+      <w:rPr>
+        <w:rFonts w:ascii="Courier New" w:hAnsi="Courier New" w:cs="Courier New" w:hint="default"/>
+      </w:rPr>
+    </w:lvl>
+    <w:lvl w:ilvl="8" w:tplc="FFFFFFFF" w:tentative="1">
+      <w:start w:val="1"/>
+      <w:numFmt w:val="bullet"/>
+      <w:lvlText w:val=""/>
+      <w:lvlJc w:val="left"/>
+      <w:pPr>
+        <w:ind w:left="6840" w:hanging="360"/>
+      </w:pPr>
+      <w:rPr>
+        <w:rFonts w:ascii="Wingdings" w:hAnsi="Wingdings" w:hint="default"/>
+      </w:rPr>
+    </w:lvl>
+  </w:abstractNum>
+  <w:abstractNum w:abstractNumId="3" w15:restartNumberingAfterBreak="0">
     <w:nsid w:val="3F2C3F52"/>
     <w:multiLevelType w:val="hybridMultilevel"/>
     <w:tmpl w:val="CD5A7CCE"/>
@@ -805,7 +2294,7 @@
       </w:rPr>
     </w:lvl>
   </w:abstractNum>
-  <w:abstractNum w:abstractNumId="2" w15:restartNumberingAfterBreak="0">
+  <w:abstractNum w:abstractNumId="4" w15:restartNumberingAfterBreak="0">
     <w:nsid w:val="67C12D8F"/>
     <w:multiLevelType w:val="hybridMultilevel"/>
     <w:tmpl w:val="EB40B060"/>
@@ -946,13 +2435,19 @@
     </w:lvl>
   </w:abstractNum>
   <w:num w:numId="1" w16cid:durableId="1050957382">
-    <w:abstractNumId w:val="2"/>
+    <w:abstractNumId w:val="4"/>
   </w:num>
   <w:num w:numId="2" w16cid:durableId="1541438170">
     <w:abstractNumId w:val="0"/>
   </w:num>
   <w:num w:numId="3" w16cid:durableId="1860314989">
+    <w:abstractNumId w:val="3"/>
+  </w:num>
+  <w:num w:numId="4" w16cid:durableId="2019968101">
     <w:abstractNumId w:val="1"/>
+  </w:num>
+  <w:num w:numId="5" w16cid:durableId="788207121">
+    <w:abstractNumId w:val="2"/>
   </w:num>
 </w:numbering>
 </file>
@@ -1361,6 +2856,7 @@
   <w:style w:type="character" w:default="1" w:styleId="DefaultParagraphFont">
     <w:name w:val="Default Paragraph Font"/>
     <w:uiPriority w:val="1"/>
+    <w:semiHidden/>
     <w:unhideWhenUsed/>
   </w:style>
   <w:style w:type="table" w:default="1" w:styleId="TableNormal">
@@ -1394,6 +2890,131 @@
       <w:ind w:left="720"/>
       <w:contextualSpacing/>
     </w:pPr>
+  </w:style>
+  <w:style w:type="table" w:styleId="TableGrid">
+    <w:name w:val="Table Grid"/>
+    <w:basedOn w:val="TableNormal"/>
+    <w:uiPriority w:val="39"/>
+    <w:rsid w:val="00605217"/>
+    <w:pPr>
+      <w:spacing w:after="0" w:line="240" w:lineRule="auto"/>
+    </w:pPr>
+    <w:tblPr>
+      <w:tblBorders>
+        <w:top w:val="single" w:sz="4" w:space="0" w:color="auto"/>
+        <w:left w:val="single" w:sz="4" w:space="0" w:color="auto"/>
+        <w:bottom w:val="single" w:sz="4" w:space="0" w:color="auto"/>
+        <w:right w:val="single" w:sz="4" w:space="0" w:color="auto"/>
+        <w:insideH w:val="single" w:sz="4" w:space="0" w:color="auto"/>
+        <w:insideV w:val="single" w:sz="4" w:space="0" w:color="auto"/>
+      </w:tblBorders>
+    </w:tblPr>
+  </w:style>
+  <w:style w:type="table" w:styleId="GridTable5Dark">
+    <w:name w:val="Grid Table 5 Dark"/>
+    <w:basedOn w:val="TableNormal"/>
+    <w:uiPriority w:val="50"/>
+    <w:rsid w:val="00605217"/>
+    <w:pPr>
+      <w:spacing w:after="0" w:line="240" w:lineRule="auto"/>
+    </w:pPr>
+    <w:tblPr>
+      <w:tblStyleRowBandSize w:val="1"/>
+      <w:tblStyleColBandSize w:val="1"/>
+      <w:tblBorders>
+        <w:top w:val="single" w:sz="4" w:space="0" w:color="FFFFFF" w:themeColor="background1"/>
+        <w:left w:val="single" w:sz="4" w:space="0" w:color="FFFFFF" w:themeColor="background1"/>
+        <w:bottom w:val="single" w:sz="4" w:space="0" w:color="FFFFFF" w:themeColor="background1"/>
+        <w:right w:val="single" w:sz="4" w:space="0" w:color="FFFFFF" w:themeColor="background1"/>
+        <w:insideH w:val="single" w:sz="4" w:space="0" w:color="FFFFFF" w:themeColor="background1"/>
+        <w:insideV w:val="single" w:sz="4" w:space="0" w:color="FFFFFF" w:themeColor="background1"/>
+      </w:tblBorders>
+    </w:tblPr>
+    <w:tcPr>
+      <w:shd w:val="clear" w:color="auto" w:fill="CCCCCC" w:themeFill="text1" w:themeFillTint="33"/>
+    </w:tcPr>
+    <w:tblStylePr w:type="firstRow">
+      <w:rPr>
+        <w:b/>
+        <w:bCs/>
+        <w:color w:val="FFFFFF" w:themeColor="background1"/>
+      </w:rPr>
+      <w:tblPr/>
+      <w:tcPr>
+        <w:tcBorders>
+          <w:top w:val="single" w:sz="4" w:space="0" w:color="FFFFFF" w:themeColor="background1"/>
+          <w:left w:val="single" w:sz="4" w:space="0" w:color="FFFFFF" w:themeColor="background1"/>
+          <w:right w:val="single" w:sz="4" w:space="0" w:color="FFFFFF" w:themeColor="background1"/>
+          <w:insideH w:val="nil"/>
+          <w:insideV w:val="nil"/>
+        </w:tcBorders>
+        <w:shd w:val="clear" w:color="auto" w:fill="000000" w:themeFill="text1"/>
+      </w:tcPr>
+    </w:tblStylePr>
+    <w:tblStylePr w:type="lastRow">
+      <w:rPr>
+        <w:b/>
+        <w:bCs/>
+        <w:color w:val="FFFFFF" w:themeColor="background1"/>
+      </w:rPr>
+      <w:tblPr/>
+      <w:tcPr>
+        <w:tcBorders>
+          <w:left w:val="single" w:sz="4" w:space="0" w:color="FFFFFF" w:themeColor="background1"/>
+          <w:bottom w:val="single" w:sz="4" w:space="0" w:color="FFFFFF" w:themeColor="background1"/>
+          <w:right w:val="single" w:sz="4" w:space="0" w:color="FFFFFF" w:themeColor="background1"/>
+          <w:insideH w:val="nil"/>
+          <w:insideV w:val="nil"/>
+        </w:tcBorders>
+        <w:shd w:val="clear" w:color="auto" w:fill="000000" w:themeFill="text1"/>
+      </w:tcPr>
+    </w:tblStylePr>
+    <w:tblStylePr w:type="firstCol">
+      <w:rPr>
+        <w:b/>
+        <w:bCs/>
+        <w:color w:val="FFFFFF" w:themeColor="background1"/>
+      </w:rPr>
+      <w:tblPr/>
+      <w:tcPr>
+        <w:tcBorders>
+          <w:top w:val="single" w:sz="4" w:space="0" w:color="FFFFFF" w:themeColor="background1"/>
+          <w:left w:val="single" w:sz="4" w:space="0" w:color="FFFFFF" w:themeColor="background1"/>
+          <w:bottom w:val="single" w:sz="4" w:space="0" w:color="FFFFFF" w:themeColor="background1"/>
+          <w:insideV w:val="nil"/>
+        </w:tcBorders>
+        <w:shd w:val="clear" w:color="auto" w:fill="000000" w:themeFill="text1"/>
+      </w:tcPr>
+    </w:tblStylePr>
+    <w:tblStylePr w:type="lastCol">
+      <w:rPr>
+        <w:b/>
+        <w:bCs/>
+        <w:color w:val="FFFFFF" w:themeColor="background1"/>
+      </w:rPr>
+      <w:tblPr/>
+      <w:tcPr>
+        <w:tcBorders>
+          <w:top w:val="single" w:sz="4" w:space="0" w:color="FFFFFF" w:themeColor="background1"/>
+          <w:bottom w:val="single" w:sz="4" w:space="0" w:color="FFFFFF" w:themeColor="background1"/>
+          <w:right w:val="single" w:sz="4" w:space="0" w:color="FFFFFF" w:themeColor="background1"/>
+          <w:insideV w:val="nil"/>
+        </w:tcBorders>
+        <w:shd w:val="clear" w:color="auto" w:fill="000000" w:themeFill="text1"/>
+      </w:tcPr>
+    </w:tblStylePr>
+    <w:tblStylePr w:type="band1Vert">
+      <w:tblPr/>
+      <w:tcPr>
+        <w:shd w:val="clear" w:color="auto" w:fill="999999" w:themeFill="text1" w:themeFillTint="66"/>
+      </w:tcPr>
+    </w:tblStylePr>
+    <w:tblStylePr w:type="band1Horz">
+      <w:tblPr/>
+      <w:tcPr>
+        <w:shd w:val="clear" w:color="auto" w:fill="999999" w:themeFill="text1" w:themeFillTint="66"/>
+      </w:tcPr>
+    </w:tblStylePr>
   </w:style>
 </w:styles>
 </file>
